--- a/Si3N4_manu/Si3N4_kappa_書き直しpartly4.docx
+++ b/Si3N4_manu/Si3N4_kappa_書き直しpartly4.docx
@@ -1,6 +1,6 @@
 
 <file path=word/document.xml><?xml version="1.0" encoding="utf-8"?>
-<w:document xmlns:wpc="http://schemas.microsoft.com/office/word/2010/wordprocessingCanvas" xmlns:mc="http://schemas.openxmlformats.org/markup-compatibility/2006" xmlns:o="urn:schemas-microsoft-com:office:office" xmlns:r="http://schemas.openxmlformats.org/officeDocument/2006/relationships" xmlns:m="http://schemas.openxmlformats.org/officeDocument/2006/math" xmlns:v="urn:schemas-microsoft-com:vml" xmlns:wp14="http://schemas.microsoft.com/office/word/2010/wordprocessingDrawing" xmlns:wp="http://schemas.openxmlformats.org/drawingml/2006/wordprocessingDrawing" xmlns:w10="urn:schemas-microsoft-com:office:word" xmlns:w="http://schemas.openxmlformats.org/wordprocessingml/2006/main" xmlns:w14="http://schemas.microsoft.com/office/word/2010/wordml" xmlns:wpg="http://schemas.microsoft.com/office/word/2010/wordprocessingGroup" xmlns:wpi="http://schemas.microsoft.com/office/word/2010/wordprocessingInk" xmlns:wne="http://schemas.microsoft.com/office/word/2006/wordml" xmlns:wps="http://schemas.microsoft.com/office/word/2010/wordprocessingShape" mc:Ignorable="w14 wp14">
+<w:document xmlns:wpc="http://schemas.microsoft.com/office/word/2010/wordprocessingCanvas" xmlns:mc="http://schemas.openxmlformats.org/markup-compatibility/2006" xmlns:o="urn:schemas-microsoft-com:office:office" xmlns:r="http://schemas.openxmlformats.org/officeDocument/2006/relationships" xmlns:m="http://schemas.openxmlformats.org/officeDocument/2006/math" xmlns:v="urn:schemas-microsoft-com:vml" xmlns:wp14="http://schemas.microsoft.com/office/word/2010/wordprocessingDrawing" xmlns:wp="http://schemas.openxmlformats.org/drawingml/2006/wordprocessingDrawing" xmlns:w10="urn:schemas-microsoft-com:office:word" xmlns:w="http://schemas.openxmlformats.org/wordprocessingml/2006/main" xmlns:w14="http://schemas.microsoft.com/office/word/2010/wordml" xmlns:w15="http://schemas.microsoft.com/office/word/2012/wordml" xmlns:wpg="http://schemas.microsoft.com/office/word/2010/wordprocessingGroup" xmlns:wpi="http://schemas.microsoft.com/office/word/2010/wordprocessingInk" xmlns:wne="http://schemas.microsoft.com/office/word/2006/wordml" xmlns:wps="http://schemas.microsoft.com/office/word/2010/wordprocessingShape" mc:Ignorable="w14 w15 wp14">
   <w:body>
     <w:p>
       <w:pPr>
@@ -213,20 +213,14 @@
         </w:rPr>
         <w:t xml:space="preserve">　</w:t>
       </w:r>
-      <w:proofErr w:type="gramStart"/>
-      <w:r>
-        <w:rPr>
-          <w:rFonts w:ascii="Times New Roman" w:hAnsi="Times New Roman" w:cs="Times New Roman"/>
-        </w:rPr>
-        <w:t>frequency</w:t>
-      </w:r>
-      <w:proofErr w:type="gramEnd"/>
-      <w:r>
-        <w:rPr>
-          <w:rFonts w:ascii="Times New Roman" w:hAnsi="Times New Roman" w:cs="Times New Roman"/>
-        </w:rPr>
-        <w:t xml:space="preserve"> distributions of linewidths.</w:t>
-      </w:r>
+      <w:r>
+        <w:rPr>
+          <w:rFonts w:ascii="Times New Roman" w:hAnsi="Times New Roman" w:cs="Times New Roman"/>
+        </w:rPr>
+        <w:t>frequency distributions of linewidths.</w:t>
+      </w:r>
+      <w:bookmarkStart w:id="0" w:name="_GoBack"/>
+      <w:bookmarkEnd w:id="0"/>
     </w:p>
     <w:p>
       <w:pPr>
@@ -371,15 +365,7 @@
         <w:rPr>
           <w:rFonts w:ascii="Times New Roman" w:hAnsi="Times New Roman" w:cs="Times New Roman" w:hint="eastAsia"/>
         </w:rPr>
-        <w:t>A</w:t>
-      </w:r>
-      <w:bookmarkStart w:id="0" w:name="_GoBack"/>
-      <w:bookmarkEnd w:id="0"/>
-      <w:r>
-        <w:rPr>
-          <w:rFonts w:ascii="Times New Roman" w:hAnsi="Times New Roman" w:cs="Times New Roman" w:hint="eastAsia"/>
-        </w:rPr>
-        <w:t xml:space="preserve">s </w:t>
+        <w:t xml:space="preserve">As </w:t>
       </w:r>
       <w:proofErr w:type="spellStart"/>
       <w:r>
@@ -525,80 +511,248 @@
         <w:rPr>
           <w:rFonts w:ascii="Times New Roman" w:hAnsi="Times New Roman" w:cs="Times New Roman"/>
         </w:rPr>
+        <w:t>γ</w:t>
+      </w:r>
+      <w:r>
+        <w:rPr>
+          <w:rFonts w:ascii="Times New Roman" w:hAnsi="Times New Roman" w:cs="Times New Roman" w:hint="eastAsia"/>
+        </w:rPr>
+        <w:t xml:space="preserve"> phases</w:t>
+      </w:r>
+      <w:r>
+        <w:rPr>
+          <w:rFonts w:ascii="Times New Roman" w:hAnsi="Times New Roman" w:cs="Times New Roman"/>
+        </w:rPr>
+        <w:t xml:space="preserve">, indicating that the main heat carriers </w:t>
+      </w:r>
+      <w:r>
+        <w:rPr>
+          <w:rFonts w:ascii="Times New Roman" w:hAnsi="Times New Roman" w:cs="Times New Roman" w:hint="eastAsia"/>
+        </w:rPr>
+        <w:t xml:space="preserve">in these phases </w:t>
+      </w:r>
+      <w:r>
+        <w:rPr>
+          <w:rFonts w:ascii="Times New Roman" w:hAnsi="Times New Roman" w:cs="Times New Roman"/>
+        </w:rPr>
+        <w:t>are the phono</w:t>
+      </w:r>
+      <w:r>
+        <w:rPr>
+          <w:rFonts w:ascii="Times New Roman" w:hAnsi="Times New Roman" w:cs="Times New Roman"/>
+        </w:rPr>
+        <w:t>ns on the</w:t>
+      </w:r>
+      <w:r>
+        <w:rPr>
+          <w:rFonts w:ascii="Times New Roman" w:hAnsi="Times New Roman" w:cs="Times New Roman" w:hint="eastAsia"/>
+        </w:rPr>
+        <w:t xml:space="preserve"> </w:t>
+      </w:r>
+      <w:r>
+        <w:rPr>
+          <w:rFonts w:ascii="Times New Roman" w:hAnsi="Times New Roman" w:cs="Times New Roman"/>
+        </w:rPr>
+        <w:t>acoustic branches. In contrast, almost</w:t>
+      </w:r>
+      <w:r>
+        <w:rPr>
+          <w:rFonts w:ascii="Times New Roman" w:hAnsi="Times New Roman" w:cs="Times New Roman"/>
+        </w:rPr>
+        <w:t xml:space="preserve"> a half of the contributions to</w:t>
+      </w:r>
+      <w:r>
+        <w:rPr>
+          <w:rFonts w:ascii="Times New Roman" w:hAnsi="Times New Roman" w:cs="Times New Roman" w:hint="eastAsia"/>
+        </w:rPr>
+        <w:t xml:space="preserve"> </w:t>
+      </w:r>
+      <w:r>
+        <w:rPr>
+          <w:rFonts w:ascii="Times New Roman" w:hAnsi="Times New Roman" w:cs="Times New Roman" w:hint="eastAsia"/>
+        </w:rPr>
+        <w:t xml:space="preserve">the </w:t>
+      </w:r>
+      <w:r>
+        <w:rPr>
+          <w:rFonts w:ascii="Times New Roman" w:hAnsi="Times New Roman" w:cs="Times New Roman" w:hint="eastAsia"/>
+        </w:rPr>
+        <w:t>LTC</w:t>
+      </w:r>
+      <w:r>
+        <w:rPr>
+          <w:rFonts w:ascii="Times New Roman" w:hAnsi="Times New Roman" w:cs="Times New Roman" w:hint="eastAsia"/>
+          <w:i/>
+        </w:rPr>
+        <w:t xml:space="preserve"> </w:t>
+      </w:r>
+      <w:r>
+        <w:rPr>
+          <w:rFonts w:ascii="Times New Roman" w:hAnsi="Times New Roman" w:cs="Times New Roman"/>
+        </w:rPr>
+        <w:t>in</w:t>
+      </w:r>
+      <w:r>
+        <w:rPr>
+          <w:rFonts w:ascii="Times New Roman" w:hAnsi="Times New Roman" w:cs="Times New Roman" w:hint="eastAsia"/>
+        </w:rPr>
+        <w:t xml:space="preserve"> </w:t>
+      </w:r>
+      <w:r>
+        <w:rPr>
+          <w:rFonts w:ascii="Times New Roman" w:hAnsi="Times New Roman" w:cs="Times New Roman"/>
+        </w:rPr>
         <w:t>β</w:t>
       </w:r>
       <w:r>
         <w:rPr>
-          <w:rFonts w:ascii="Times New Roman" w:hAnsi="Times New Roman" w:cs="Times New Roman" w:hint="eastAsia"/>
-        </w:rPr>
-        <w:t xml:space="preserve"> phases</w:t>
-      </w:r>
-      <w:r>
-        <w:rPr>
-          <w:rFonts w:ascii="Times New Roman" w:hAnsi="Times New Roman" w:cs="Times New Roman"/>
-        </w:rPr>
-        <w:t>, indicating that the main heat carriers are the phono</w:t>
-      </w:r>
-      <w:r>
-        <w:rPr>
-          <w:rFonts w:ascii="Times New Roman" w:hAnsi="Times New Roman" w:cs="Times New Roman"/>
-        </w:rPr>
-        <w:t>ns on the</w:t>
-      </w:r>
-      <w:r>
-        <w:rPr>
-          <w:rFonts w:ascii="Times New Roman" w:hAnsi="Times New Roman" w:cs="Times New Roman" w:hint="eastAsia"/>
-        </w:rPr>
-        <w:t xml:space="preserve"> </w:t>
-      </w:r>
-      <w:r>
-        <w:rPr>
-          <w:rFonts w:ascii="Times New Roman" w:hAnsi="Times New Roman" w:cs="Times New Roman"/>
-        </w:rPr>
-        <w:t>acoustic branches. In contrast, almost</w:t>
-      </w:r>
-      <w:r>
-        <w:rPr>
-          <w:rFonts w:ascii="Times New Roman" w:hAnsi="Times New Roman" w:cs="Times New Roman"/>
-        </w:rPr>
-        <w:t xml:space="preserve"> a half of the contributions to</w:t>
-      </w:r>
-      <w:r>
-        <w:rPr>
-          <w:rFonts w:ascii="Times New Roman" w:hAnsi="Times New Roman" w:cs="Times New Roman" w:hint="eastAsia"/>
-        </w:rPr>
-        <w:t xml:space="preserve"> </w:t>
-      </w:r>
-      <w:r>
-        <w:rPr>
-          <w:rFonts w:ascii="Times New Roman" w:hAnsi="Times New Roman" w:cs="Times New Roman" w:hint="eastAsia"/>
-        </w:rPr>
-        <w:t xml:space="preserve">the </w:t>
-      </w:r>
-      <w:r>
-        <w:rPr>
-          <w:rFonts w:ascii="Times New Roman" w:hAnsi="Times New Roman" w:cs="Times New Roman" w:hint="eastAsia"/>
-        </w:rPr>
-        <w:t>LTC</w:t>
-      </w:r>
-      <w:r>
-        <w:rPr>
-          <w:rFonts w:ascii="Times New Roman" w:hAnsi="Times New Roman" w:cs="Times New Roman" w:hint="eastAsia"/>
+          <w:rFonts w:ascii="Times New Roman" w:hAnsi="Times New Roman" w:cs="Times New Roman"/>
+        </w:rPr>
+        <w:t>-Si</w:t>
+      </w:r>
+      <w:r>
+        <w:rPr>
+          <w:rFonts w:ascii="Times New Roman" w:hAnsi="Times New Roman" w:cs="Times New Roman"/>
+          <w:vertAlign w:val="subscript"/>
+        </w:rPr>
+        <w:t>3</w:t>
+      </w:r>
+      <w:r>
+        <w:rPr>
+          <w:rFonts w:ascii="Times New Roman" w:hAnsi="Times New Roman" w:cs="Times New Roman"/>
+        </w:rPr>
+        <w:t>N</w:t>
+      </w:r>
+      <w:r>
+        <w:rPr>
+          <w:rFonts w:ascii="Times New Roman" w:hAnsi="Times New Roman" w:cs="Times New Roman"/>
+          <w:vertAlign w:val="subscript"/>
+        </w:rPr>
+        <w:t>4</w:t>
+      </w:r>
+      <w:r>
+        <w:rPr>
+          <w:rFonts w:ascii="Times New Roman" w:hAnsi="Times New Roman" w:cs="Times New Roman"/>
+        </w:rPr>
+        <w:t xml:space="preserve"> are der</w:t>
+      </w:r>
+      <w:r>
+        <w:rPr>
+          <w:rFonts w:ascii="Times New Roman" w:hAnsi="Times New Roman" w:cs="Times New Roman"/>
+        </w:rPr>
+        <w:t>ived from the phonons above the</w:t>
+      </w:r>
+      <w:r>
+        <w:rPr>
+          <w:rFonts w:ascii="Times New Roman" w:hAnsi="Times New Roman" w:cs="Times New Roman" w:hint="eastAsia"/>
+        </w:rPr>
+        <w:t xml:space="preserve"> </w:t>
+      </w:r>
+      <w:r>
+        <w:rPr>
+          <w:rFonts w:ascii="Times New Roman" w:hAnsi="Times New Roman" w:cs="Times New Roman" w:hint="eastAsia"/>
+        </w:rPr>
+        <w:t xml:space="preserve">first </w:t>
+      </w:r>
+      <w:r>
+        <w:rPr>
+          <w:rFonts w:ascii="Times New Roman" w:hAnsi="Times New Roman" w:cs="Times New Roman"/>
+        </w:rPr>
+        <w:t>peak, indicating that the low frequency optic</w:t>
+      </w:r>
+      <w:r>
+        <w:rPr>
+          <w:rFonts w:ascii="Times New Roman" w:hAnsi="Times New Roman" w:cs="Times New Roman"/>
+        </w:rPr>
+        <w:t>al phonons should contribute to</w:t>
+      </w:r>
+      <w:r>
+        <w:rPr>
+          <w:rFonts w:ascii="Times New Roman" w:hAnsi="Times New Roman" w:cs="Times New Roman" w:hint="eastAsia"/>
+        </w:rPr>
+        <w:t xml:space="preserve"> </w:t>
+      </w:r>
+      <w:r>
+        <w:rPr>
+          <w:rFonts w:ascii="Times New Roman" w:hAnsi="Times New Roman" w:cs="Times New Roman"/>
+        </w:rPr>
+        <w:t xml:space="preserve">this component significantly. </w:t>
+      </w:r>
+      <w:r>
+        <w:rPr>
+          <w:rFonts w:ascii="Times New Roman" w:hAnsi="Times New Roman" w:cs="Times New Roman" w:hint="eastAsia"/>
+        </w:rPr>
+        <w:t xml:space="preserve">Therefore </w:t>
+      </w:r>
+      <w:proofErr w:type="spellStart"/>
+      <w:r>
+        <w:rPr>
+          <w:rFonts w:ascii="Times New Roman" w:hAnsi="Times New Roman" w:cs="Times New Roman"/>
           <w:i/>
         </w:rPr>
-        <w:t xml:space="preserve"> </w:t>
-      </w:r>
-      <w:r>
-        <w:rPr>
-          <w:rFonts w:ascii="Times New Roman" w:hAnsi="Times New Roman" w:cs="Times New Roman"/>
-        </w:rPr>
-        <w:t>in</w:t>
-      </w:r>
-      <w:r>
-        <w:rPr>
-          <w:rFonts w:ascii="Times New Roman" w:hAnsi="Times New Roman" w:cs="Times New Roman" w:hint="eastAsia"/>
-        </w:rPr>
-        <w:t xml:space="preserve"> </w:t>
+        <w:t>κ</w:t>
+      </w:r>
+      <w:r>
+        <w:rPr>
+          <w:rFonts w:ascii="Times New Roman" w:hAnsi="Times New Roman" w:cs="Times New Roman" w:hint="eastAsia"/>
+          <w:vertAlign w:val="superscript"/>
+        </w:rPr>
+        <w:t>c</w:t>
+      </w:r>
+      <w:proofErr w:type="spellEnd"/>
+      <w:r>
+        <w:rPr>
+          <w:rFonts w:ascii="Times New Roman" w:hAnsi="Times New Roman" w:cs="Times New Roman" w:hint="eastAsia"/>
+        </w:rPr>
+        <w:t xml:space="preserve"> in</w:t>
+      </w:r>
+      <w:r>
+        <w:rPr>
+          <w:rFonts w:ascii="Times New Roman" w:hAnsi="Times New Roman" w:cs="Times New Roman" w:hint="eastAsia"/>
+        </w:rPr>
+        <w:t xml:space="preserve"> the </w:t>
+      </w:r>
+      <w:r>
+        <w:rPr>
+          <w:rFonts w:ascii="Times New Roman" w:hAnsi="Times New Roman" w:cs="Times New Roman"/>
+        </w:rPr>
+        <w:t>γ</w:t>
+      </w:r>
+      <w:r>
+        <w:rPr>
+          <w:rFonts w:ascii="Times New Roman" w:hAnsi="Times New Roman" w:cs="Times New Roman" w:hint="eastAsia"/>
+        </w:rPr>
+        <w:t xml:space="preserve"> phase resembles closely to </w:t>
+      </w:r>
+      <w:proofErr w:type="spellStart"/>
+      <w:r>
+        <w:rPr>
+          <w:rFonts w:ascii="Times New Roman" w:hAnsi="Times New Roman" w:cs="Times New Roman"/>
+          <w:i/>
+        </w:rPr>
+        <w:t>κ</w:t>
+      </w:r>
+      <w:r>
+        <w:rPr>
+          <w:rFonts w:ascii="Times New Roman" w:hAnsi="Times New Roman" w:cs="Times New Roman" w:hint="eastAsia"/>
+          <w:i/>
+          <w:vertAlign w:val="subscript"/>
+        </w:rPr>
+        <w:t>xx</w:t>
+      </w:r>
+      <w:r>
+        <w:rPr>
+          <w:rFonts w:ascii="Times New Roman" w:hAnsi="Times New Roman" w:cs="Times New Roman" w:hint="eastAsia"/>
+          <w:vertAlign w:val="superscript"/>
+        </w:rPr>
+        <w:t>c</w:t>
+      </w:r>
+      <w:proofErr w:type="spellEnd"/>
+      <w:r>
+        <w:rPr>
+          <w:rFonts w:ascii="Times New Roman" w:hAnsi="Times New Roman" w:cs="Times New Roman" w:hint="eastAsia"/>
+        </w:rPr>
+        <w:t xml:space="preserve"> in the </w:t>
       </w:r>
       <w:r>
         <w:rPr>
@@ -608,154 +762,71 @@
       </w:r>
       <w:r>
         <w:rPr>
-          <w:rFonts w:ascii="Times New Roman" w:hAnsi="Times New Roman" w:cs="Times New Roman"/>
-        </w:rPr>
-        <w:t>-Si</w:t>
-      </w:r>
-      <w:r>
-        <w:rPr>
-          <w:rFonts w:ascii="Times New Roman" w:hAnsi="Times New Roman" w:cs="Times New Roman"/>
-          <w:vertAlign w:val="subscript"/>
-        </w:rPr>
-        <w:t>3</w:t>
-      </w:r>
-      <w:r>
-        <w:rPr>
-          <w:rFonts w:ascii="Times New Roman" w:hAnsi="Times New Roman" w:cs="Times New Roman"/>
-        </w:rPr>
-        <w:t>N</w:t>
-      </w:r>
-      <w:r>
-        <w:rPr>
-          <w:rFonts w:ascii="Times New Roman" w:hAnsi="Times New Roman" w:cs="Times New Roman"/>
-          <w:vertAlign w:val="subscript"/>
-        </w:rPr>
-        <w:t>4</w:t>
-      </w:r>
-      <w:r>
-        <w:rPr>
-          <w:rFonts w:ascii="Times New Roman" w:hAnsi="Times New Roman" w:cs="Times New Roman"/>
-        </w:rPr>
-        <w:t xml:space="preserve"> are der</w:t>
-      </w:r>
-      <w:r>
-        <w:rPr>
-          <w:rFonts w:ascii="Times New Roman" w:hAnsi="Times New Roman" w:cs="Times New Roman"/>
-        </w:rPr>
-        <w:t>ived from the phonons above the</w:t>
-      </w:r>
-      <w:r>
-        <w:rPr>
-          <w:rFonts w:ascii="Times New Roman" w:hAnsi="Times New Roman" w:cs="Times New Roman" w:hint="eastAsia"/>
-        </w:rPr>
-        <w:t xml:space="preserve"> </w:t>
-      </w:r>
-      <w:r>
-        <w:rPr>
-          <w:rFonts w:ascii="Times New Roman" w:hAnsi="Times New Roman" w:cs="Times New Roman" w:hint="eastAsia"/>
-        </w:rPr>
-        <w:t xml:space="preserve">first </w:t>
-      </w:r>
-      <w:r>
-        <w:rPr>
-          <w:rFonts w:ascii="Times New Roman" w:hAnsi="Times New Roman" w:cs="Times New Roman"/>
-        </w:rPr>
-        <w:t>peak, indicating that the low frequency optic</w:t>
-      </w:r>
-      <w:r>
-        <w:rPr>
-          <w:rFonts w:ascii="Times New Roman" w:hAnsi="Times New Roman" w:cs="Times New Roman"/>
-        </w:rPr>
-        <w:t>al phonons should contribute to</w:t>
-      </w:r>
-      <w:r>
-        <w:rPr>
-          <w:rFonts w:ascii="Times New Roman" w:hAnsi="Times New Roman" w:cs="Times New Roman" w:hint="eastAsia"/>
-        </w:rPr>
-        <w:t xml:space="preserve"> </w:t>
-      </w:r>
-      <w:r>
-        <w:rPr>
-          <w:rFonts w:ascii="Times New Roman" w:hAnsi="Times New Roman" w:cs="Times New Roman"/>
-        </w:rPr>
-        <w:t xml:space="preserve">this component significantly. </w:t>
-      </w:r>
-      <w:r>
-        <w:rPr>
-          <w:rFonts w:ascii="Times New Roman" w:hAnsi="Times New Roman" w:cs="Times New Roman" w:hint="eastAsia"/>
-        </w:rPr>
-        <w:t xml:space="preserve">Therefore </w:t>
-      </w:r>
-      <w:proofErr w:type="spellStart"/>
-      <w:r>
-        <w:rPr>
-          <w:rFonts w:ascii="Times New Roman" w:hAnsi="Times New Roman" w:cs="Times New Roman"/>
+          <w:rFonts w:ascii="Times New Roman" w:hAnsi="Times New Roman" w:cs="Times New Roman" w:hint="eastAsia"/>
+        </w:rPr>
+        <w:t xml:space="preserve"> phase, but the respective phono</w:t>
+      </w:r>
+      <w:r>
+        <w:rPr>
+          <w:rFonts w:ascii="Times New Roman" w:hAnsi="Times New Roman" w:cs="Times New Roman" w:hint="eastAsia"/>
+        </w:rPr>
+        <w:t>n properties are much different.</w:t>
+      </w:r>
+      <w:r>
+        <w:rPr>
+          <w:rFonts w:ascii="Times New Roman" w:hAnsi="Times New Roman" w:cs="Times New Roman" w:hint="eastAsia"/>
+        </w:rPr>
+        <w:t xml:space="preserve"> The weighted DOS in the </w:t>
+      </w:r>
+      <w:r>
+        <w:rPr>
+          <w:rFonts w:ascii="Times New Roman" w:hAnsi="Times New Roman" w:cs="Times New Roman"/>
+        </w:rPr>
+        <w:t>γ</w:t>
+      </w:r>
+      <w:r>
+        <w:rPr>
+          <w:rFonts w:ascii="Times New Roman" w:hAnsi="Times New Roman" w:cs="Times New Roman" w:hint="eastAsia"/>
+        </w:rPr>
+        <w:t xml:space="preserve"> phase exceeds those with </w:t>
+      </w:r>
+      <w:r>
+        <w:rPr>
+          <w:rFonts w:ascii="Times New Roman" w:hAnsi="Times New Roman" w:cs="Times New Roman"/>
+        </w:rPr>
+        <w:t>v</w:t>
+      </w:r>
+      <w:r>
+        <w:rPr>
+          <w:rFonts w:ascii="Times New Roman" w:hAnsi="Times New Roman" w:cs="Times New Roman"/>
+          <w:vertAlign w:val="subscript"/>
+        </w:rPr>
+        <w:t>λ</w:t>
+      </w:r>
+      <w:proofErr w:type="gramStart"/>
+      <w:r>
+        <w:rPr>
+          <w:rFonts w:ascii="Times New Roman" w:hAnsi="Times New Roman" w:cs="Times New Roman" w:hint="eastAsia"/>
+          <w:vertAlign w:val="subscript"/>
+        </w:rPr>
+        <w:t>,</w:t>
+      </w:r>
+      <w:r>
+        <w:rPr>
+          <w:rFonts w:ascii="Times New Roman" w:hAnsi="Times New Roman" w:cs="Times New Roman" w:hint="eastAsia"/>
           <w:i/>
-        </w:rPr>
-        <w:t>κ</w:t>
+          <w:vertAlign w:val="subscript"/>
+        </w:rPr>
+        <w:t>z</w:t>
       </w:r>
       <w:r>
         <w:rPr>
           <w:rFonts w:ascii="Times New Roman" w:hAnsi="Times New Roman" w:cs="Times New Roman" w:hint="eastAsia"/>
           <w:vertAlign w:val="superscript"/>
         </w:rPr>
-        <w:t>c</w:t>
-      </w:r>
-      <w:proofErr w:type="spellEnd"/>
-      <w:r>
-        <w:rPr>
-          <w:rFonts w:ascii="Times New Roman" w:hAnsi="Times New Roman" w:cs="Times New Roman" w:hint="eastAsia"/>
-        </w:rPr>
-        <w:t xml:space="preserve"> in</w:t>
-      </w:r>
-      <w:r>
-        <w:rPr>
-          <w:rFonts w:ascii="Times New Roman" w:hAnsi="Times New Roman" w:cs="Times New Roman" w:hint="eastAsia"/>
-        </w:rPr>
-        <w:t xml:space="preserve"> the </w:t>
-      </w:r>
-      <w:r>
-        <w:rPr>
-          <w:rFonts w:ascii="Times New Roman" w:hAnsi="Times New Roman" w:cs="Times New Roman"/>
-        </w:rPr>
-        <w:t>γ</w:t>
-      </w:r>
-      <w:r>
-        <w:rPr>
-          <w:rFonts w:ascii="Times New Roman" w:hAnsi="Times New Roman" w:cs="Times New Roman" w:hint="eastAsia"/>
-        </w:rPr>
-        <w:t xml:space="preserve"> phase</w:t>
-      </w:r>
-      <w:r>
-        <w:rPr>
-          <w:rFonts w:ascii="Times New Roman" w:hAnsi="Times New Roman" w:cs="Times New Roman" w:hint="eastAsia"/>
-        </w:rPr>
-        <w:t xml:space="preserve"> resembles closely to </w:t>
-      </w:r>
-      <w:proofErr w:type="spellStart"/>
-      <w:r>
-        <w:rPr>
-          <w:rFonts w:ascii="Times New Roman" w:hAnsi="Times New Roman" w:cs="Times New Roman"/>
-          <w:i/>
-        </w:rPr>
-        <w:t>κ</w:t>
-      </w:r>
-      <w:r>
-        <w:rPr>
-          <w:rFonts w:ascii="Times New Roman" w:hAnsi="Times New Roman" w:cs="Times New Roman" w:hint="eastAsia"/>
-          <w:i/>
-          <w:vertAlign w:val="subscript"/>
-        </w:rPr>
-        <w:t>xx</w:t>
-      </w:r>
-      <w:r>
-        <w:rPr>
-          <w:rFonts w:ascii="Times New Roman" w:hAnsi="Times New Roman" w:cs="Times New Roman" w:hint="eastAsia"/>
-          <w:vertAlign w:val="superscript"/>
-        </w:rPr>
-        <w:t>c</w:t>
-      </w:r>
-      <w:proofErr w:type="spellEnd"/>
+        <w:t>2</w:t>
+      </w:r>
+      <w:proofErr w:type="gramEnd"/>
       <w:r>
         <w:rPr>
           <w:rFonts w:ascii="Times New Roman" w:hAnsi="Times New Roman" w:cs="Times New Roman" w:hint="eastAsia"/>
@@ -772,98 +843,7 @@
         <w:rPr>
           <w:rFonts w:ascii="Times New Roman" w:hAnsi="Times New Roman" w:cs="Times New Roman" w:hint="eastAsia"/>
         </w:rPr>
-        <w:t xml:space="preserve"> phase, but the respective phono</w:t>
-      </w:r>
-      <w:r>
-        <w:rPr>
-          <w:rFonts w:ascii="Times New Roman" w:hAnsi="Times New Roman" w:cs="Times New Roman" w:hint="eastAsia"/>
-        </w:rPr>
-        <w:t>n properties are much different.</w:t>
-      </w:r>
-      <w:r>
-        <w:rPr>
-          <w:rFonts w:ascii="Times New Roman" w:hAnsi="Times New Roman" w:cs="Times New Roman" w:hint="eastAsia"/>
-        </w:rPr>
-        <w:t xml:space="preserve"> The weighted DOS in the </w:t>
-      </w:r>
-      <w:r>
-        <w:rPr>
-          <w:rFonts w:ascii="Times New Roman" w:hAnsi="Times New Roman" w:cs="Times New Roman"/>
-        </w:rPr>
-        <w:t>γ</w:t>
-      </w:r>
-      <w:r>
-        <w:rPr>
-          <w:rFonts w:ascii="Times New Roman" w:hAnsi="Times New Roman" w:cs="Times New Roman" w:hint="eastAsia"/>
-        </w:rPr>
-        <w:t xml:space="preserve"> phase</w:t>
-      </w:r>
-      <w:r>
-        <w:rPr>
-          <w:rFonts w:ascii="Times New Roman" w:hAnsi="Times New Roman" w:cs="Times New Roman" w:hint="eastAsia"/>
-        </w:rPr>
-        <w:t xml:space="preserve"> exceeds those with </w:t>
-      </w:r>
-      <w:r>
-        <w:rPr>
-          <w:rFonts w:ascii="Times New Roman" w:hAnsi="Times New Roman" w:cs="Times New Roman"/>
-        </w:rPr>
-        <w:t>v</w:t>
-      </w:r>
-      <w:r>
-        <w:rPr>
-          <w:rFonts w:ascii="Times New Roman" w:hAnsi="Times New Roman" w:cs="Times New Roman"/>
-          <w:vertAlign w:val="subscript"/>
-        </w:rPr>
-        <w:t>λ</w:t>
-      </w:r>
-      <w:proofErr w:type="gramStart"/>
-      <w:r>
-        <w:rPr>
-          <w:rFonts w:ascii="Times New Roman" w:hAnsi="Times New Roman" w:cs="Times New Roman" w:hint="eastAsia"/>
-          <w:vertAlign w:val="subscript"/>
-        </w:rPr>
-        <w:t>,</w:t>
-      </w:r>
-      <w:r>
-        <w:rPr>
-          <w:rFonts w:ascii="Times New Roman" w:hAnsi="Times New Roman" w:cs="Times New Roman" w:hint="eastAsia"/>
-          <w:i/>
-          <w:vertAlign w:val="subscript"/>
-        </w:rPr>
-        <w:t>z</w:t>
-      </w:r>
-      <w:r>
-        <w:rPr>
-          <w:rFonts w:ascii="Times New Roman" w:hAnsi="Times New Roman" w:cs="Times New Roman" w:hint="eastAsia"/>
-          <w:vertAlign w:val="superscript"/>
-        </w:rPr>
-        <w:t>2</w:t>
-      </w:r>
-      <w:proofErr w:type="gramEnd"/>
-      <w:r>
-        <w:rPr>
-          <w:rFonts w:ascii="Times New Roman" w:hAnsi="Times New Roman" w:cs="Times New Roman" w:hint="eastAsia"/>
-        </w:rPr>
-        <w:t xml:space="preserve"> in the </w:t>
-      </w:r>
-      <w:r>
-        <w:rPr>
-          <w:rFonts w:ascii="Times New Roman" w:hAnsi="Times New Roman" w:cs="Times New Roman"/>
-        </w:rPr>
-        <w:t>β</w:t>
-      </w:r>
-      <w:r>
-        <w:rPr>
-          <w:rFonts w:ascii="Times New Roman" w:hAnsi="Times New Roman" w:cs="Times New Roman" w:hint="eastAsia"/>
-        </w:rPr>
-        <w:t xml:space="preserve"> phase,</w:t>
-      </w:r>
-      <w:r>
-        <w:rPr>
-          <w:rFonts w:ascii="Times New Roman" w:hAnsi="Times New Roman" w:cs="Times New Roman" w:hint="eastAsia"/>
-        </w:rPr>
-        <w:t xml:space="preserve"> while the linewidths are, in the frequency range responsible for the LTC, twice larger.</w:t>
+        <w:t xml:space="preserve"> phase, while the linewidths are, in the frequency range responsible for the LTC, twice larger.</w:t>
       </w:r>
     </w:p>
     <w:p>
@@ -1110,7 +1090,7 @@
         <w:rPr>
           <w:rFonts w:ascii="Times New Roman" w:hAnsi="Times New Roman" w:cs="Times New Roman"/>
         </w:rPr>
-        <w:t>, critically</w:t>
+        <w:t xml:space="preserve"> critically</w:t>
       </w:r>
       <w:r>
         <w:rPr>
@@ -1136,105 +1116,63 @@
         <w:rPr>
           <w:rFonts w:ascii="Times New Roman" w:hAnsi="Times New Roman" w:cs="Times New Roman"/>
         </w:rPr>
-        <w:t>Fig.</w:t>
-      </w:r>
-      <w:r>
-        <w:rPr>
-          <w:rFonts w:ascii="Times New Roman" w:hAnsi="Times New Roman" w:cs="Times New Roman"/>
-        </w:rPr>
-        <w:t>5</w:t>
-      </w:r>
-      <w:r>
-        <w:rPr>
-          <w:rFonts w:ascii="Times New Roman" w:hAnsi="Times New Roman" w:cs="Times New Roman"/>
-        </w:rPr>
-        <w:t xml:space="preserve">-d shows </w:t>
-      </w:r>
-      <w:r>
-        <w:rPr>
-          <w:rFonts w:ascii="Times New Roman" w:hAnsi="Times New Roman" w:cs="Times New Roman"/>
-        </w:rPr>
-        <w:t xml:space="preserve">significantly similar linewidth </w:t>
-      </w:r>
-      <w:r>
-        <w:rPr>
-          <w:rFonts w:ascii="Times New Roman" w:hAnsi="Times New Roman" w:cs="Times New Roman"/>
-        </w:rPr>
-        <w:t xml:space="preserve">distributions between </w:t>
+        <w:t xml:space="preserve">Fig.5-d shows significantly similar linewidth distributions between </w:t>
       </w:r>
       <w:proofErr w:type="gramStart"/>
       <w:r>
         <w:rPr>
           <w:rFonts w:ascii="Times New Roman" w:hAnsi="Times New Roman" w:cs="Times New Roman"/>
         </w:rPr>
-        <w:t xml:space="preserve">the </w:t>
-      </w:r>
-      <w:r>
-        <w:rPr>
-          <w:rFonts w:ascii="Times New Roman" w:hAnsi="Times New Roman" w:cs="Times New Roman"/>
-        </w:rPr>
-        <w:t>α</w:t>
+        <w:t>the α</w:t>
       </w:r>
       <w:proofErr w:type="gramEnd"/>
       <w:r>
         <w:rPr>
           <w:rFonts w:ascii="Times New Roman" w:hAnsi="Times New Roman" w:cs="Times New Roman"/>
         </w:rPr>
-        <w:t xml:space="preserve"> and </w:t>
-      </w:r>
-      <w:r>
-        <w:rPr>
-          <w:rFonts w:ascii="Times New Roman" w:hAnsi="Times New Roman" w:cs="Times New Roman"/>
-        </w:rPr>
-        <w:t xml:space="preserve">β phases, which let the group </w:t>
-      </w:r>
-      <w:r>
-        <w:rPr>
-          <w:rFonts w:ascii="Times New Roman" w:hAnsi="Times New Roman" w:cs="Times New Roman"/>
-        </w:rPr>
-        <w:t xml:space="preserve">velocities alone play the critical role </w:t>
-      </w:r>
-      <w:r>
-        <w:rPr>
-          <w:rFonts w:ascii="Times New Roman" w:hAnsi="Times New Roman" w:cs="Times New Roman"/>
-        </w:rPr>
-        <w:t xml:space="preserve">on the different degrees of the </w:t>
-      </w:r>
-      <w:r>
-        <w:rPr>
-          <w:rFonts w:ascii="Times New Roman" w:hAnsi="Times New Roman" w:cs="Times New Roman"/>
-        </w:rPr>
-        <w:t xml:space="preserve">anisotropy in the LTCs. Since it is curious </w:t>
-      </w:r>
-      <w:r>
-        <w:rPr>
-          <w:rFonts w:ascii="Times New Roman" w:hAnsi="Times New Roman" w:cs="Times New Roman"/>
-        </w:rPr>
-        <w:t xml:space="preserve">that the linewidths are similar </w:t>
-      </w:r>
-      <w:r>
-        <w:rPr>
-          <w:rFonts w:ascii="Times New Roman" w:hAnsi="Times New Roman" w:cs="Times New Roman"/>
-        </w:rPr>
-        <w:t>between these phases although their group velo</w:t>
-      </w:r>
-      <w:r>
-        <w:rPr>
-          <w:rFonts w:ascii="Times New Roman" w:hAnsi="Times New Roman" w:cs="Times New Roman"/>
-        </w:rPr>
-        <w:t xml:space="preserve">cities have marked differences, </w:t>
-      </w:r>
-      <w:r>
-        <w:rPr>
-          <w:rFonts w:ascii="Times New Roman" w:hAnsi="Times New Roman" w:cs="Times New Roman"/>
-        </w:rPr>
-        <w:t>we investigate this similarity further. Recent</w:t>
-      </w:r>
-      <w:r>
-        <w:rPr>
-          <w:rFonts w:ascii="Times New Roman" w:hAnsi="Times New Roman" w:cs="Times New Roman"/>
-        </w:rPr>
-        <w:t xml:space="preserve">ly Togo </w:t>
+        <w:t xml:space="preserve"> and β phases, which let the group velocities alone play the critical role on the different degrees of the anisotropy in the LTCs. Since it is curious that the linewidths are similar between these phases although their group velocities have marked differences, we investigate this similarity further.</w:t>
+      </w:r>
+      <w:r>
+        <w:rPr>
+          <w:rFonts w:ascii="Times New Roman" w:hAnsi="Times New Roman" w:cs="Times New Roman"/>
+        </w:rPr>
+        <w:t xml:space="preserve"> </w:t>
+      </w:r>
+      <w:r>
+        <w:rPr>
+          <w:rFonts w:ascii="Times New Roman" w:hAnsi="Times New Roman" w:cs="Times New Roman"/>
+        </w:rPr>
+        <w:t>P</w:t>
+      </w:r>
+      <w:r>
+        <w:rPr>
+          <w:rFonts w:ascii="Times New Roman" w:hAnsi="Times New Roman" w:cs="Times New Roman" w:hint="eastAsia"/>
+        </w:rPr>
+        <w:t xml:space="preserve">reviously, Lindsay et al. have pointed out </w:t>
+      </w:r>
+      <w:r>
+        <w:rPr>
+          <w:rFonts w:ascii="Times New Roman" w:hAnsi="Times New Roman" w:cs="Times New Roman"/>
+        </w:rPr>
+        <w:t xml:space="preserve">a </w:t>
+      </w:r>
+      <w:r>
+        <w:rPr>
+          <w:rFonts w:ascii="Times New Roman" w:hAnsi="Times New Roman" w:cs="Times New Roman" w:hint="eastAsia"/>
+        </w:rPr>
+        <w:t xml:space="preserve">significant correlation between LTC and phase space available for the three-phonon scattering according to the selection rule. </w:t>
+      </w:r>
+      <w:r>
+        <w:rPr>
+          <w:rFonts w:ascii="Times New Roman" w:hAnsi="Times New Roman" w:cs="Times New Roman"/>
+        </w:rPr>
+        <w:t>More r</w:t>
+      </w:r>
+      <w:r>
+        <w:rPr>
+          <w:rFonts w:ascii="Times New Roman" w:hAnsi="Times New Roman" w:cs="Times New Roman"/>
+        </w:rPr>
+        <w:t xml:space="preserve">ecently Togo </w:t>
       </w:r>
       <w:r>
         <w:rPr>
@@ -1247,13 +1185,7 @@
         <w:rPr>
           <w:rFonts w:ascii="Times New Roman" w:hAnsi="Times New Roman" w:cs="Times New Roman"/>
         </w:rPr>
-        <w:t xml:space="preserve">. have shown </w:t>
-      </w:r>
-      <w:r>
-        <w:rPr>
-          <w:rFonts w:ascii="Times New Roman" w:hAnsi="Times New Roman" w:cs="Times New Roman"/>
-        </w:rPr>
-        <w:t>that the frequency profiles of th</w:t>
+        <w:t>. have shown that the frequency profiles of th</w:t>
       </w:r>
       <w:r>
         <w:rPr>
@@ -1312,7 +1244,7 @@
         <w:rPr>
           <w:rFonts w:ascii="Times New Roman" w:hAnsi="Times New Roman" w:cs="Times New Roman" w:hint="eastAsia"/>
         </w:rPr>
-        <w:t xml:space="preserve">　</w:t>
+        <w:t xml:space="preserve"> </w:t>
       </w:r>
       <w:proofErr w:type="spellStart"/>
       <w:r>
@@ -1354,13 +1286,7 @@
         <w:rPr>
           <w:rFonts w:ascii="Times New Roman" w:hAnsi="Times New Roman" w:cs="Times New Roman"/>
         </w:rPr>
-        <w:t>)=</w:t>
-      </w:r>
-      <w:r>
-        <w:rPr>
-          <w:rFonts w:ascii="Times New Roman" w:hAnsi="Times New Roman" w:cs="Times New Roman"/>
-        </w:rPr>
-        <w:t xml:space="preserve"> </w:t>
+        <w:t xml:space="preserve">)= </w:t>
       </w:r>
       <w:proofErr w:type="spellStart"/>
       <w:r>
@@ -1393,13 +1319,7 @@
         <w:rPr>
           <w:rFonts w:ascii="Times New Roman" w:hAnsi="Times New Roman" w:cs="Times New Roman"/>
         </w:rPr>
-        <w:t xml:space="preserve"> by </w:t>
-      </w:r>
-      <w:r>
-        <w:rPr>
-          <w:rFonts w:ascii="Times New Roman" w:hAnsi="Times New Roman" w:cs="Times New Roman"/>
-        </w:rPr>
-        <w:t>the three phonon selection rules.</w:t>
+        <w:t xml:space="preserve"> by the three phonon selection rules.</w:t>
       </w:r>
       <w:r>
         <w:rPr>
@@ -1411,31 +1331,13 @@
         <w:rPr>
           <w:rFonts w:ascii="Times New Roman" w:hAnsi="Times New Roman" w:cs="Times New Roman"/>
         </w:rPr>
-        <w:t xml:space="preserve"> </w:t>
-      </w:r>
-      <w:r>
-        <w:rPr>
-          <w:rFonts w:ascii="Times New Roman" w:hAnsi="Times New Roman" w:cs="Times New Roman"/>
-        </w:rPr>
         <w:t>phono3py</w:t>
       </w:r>
       <w:r>
         <w:rPr>
           <w:rFonts w:ascii="Times New Roman" w:hAnsi="Times New Roman" w:cs="Times New Roman" w:hint="eastAsia"/>
         </w:rPr>
-        <w:t xml:space="preserve">]. More previously, Lindsay et al. </w:t>
-      </w:r>
-      <w:r>
-        <w:rPr>
-          <w:rFonts w:ascii="Times New Roman" w:hAnsi="Times New Roman" w:cs="Times New Roman" w:hint="eastAsia"/>
-        </w:rPr>
-        <w:t xml:space="preserve">have pointed out the significant correlation between </w:t>
-      </w:r>
-      <w:r>
-        <w:rPr>
-          <w:rFonts w:ascii="Times New Roman" w:hAnsi="Times New Roman" w:cs="Times New Roman" w:hint="eastAsia"/>
-        </w:rPr>
-        <w:t xml:space="preserve">LTC and phase space available for the three-phonon scattering according to the selection rule. </w:t>
+        <w:t xml:space="preserve">]. </w:t>
       </w:r>
       <w:r>
         <w:rPr>
@@ -1447,13 +1349,7 @@
         <w:rPr>
           <w:rFonts w:ascii="Times New Roman" w:hAnsi="Times New Roman" w:cs="Times New Roman"/>
         </w:rPr>
-        <w:t xml:space="preserve">n </w:t>
-      </w:r>
-      <w:r>
-        <w:rPr>
-          <w:rFonts w:ascii="Times New Roman" w:hAnsi="Times New Roman" w:cs="Times New Roman"/>
-        </w:rPr>
-        <w:t>Eq</w:t>
+        <w:t>n Eq</w:t>
       </w:r>
       <w:proofErr w:type="gramStart"/>
       <w:r>
@@ -1530,33 +1426,21 @@
       </w:r>
       <w:r>
         <w:rPr>
-          <w:rFonts w:ascii="Times New Roman" w:hAnsi="Times New Roman" w:cs="Times New Roman" w:hint="eastAsia"/>
-        </w:rPr>
-        <w:t xml:space="preserve">the Fourier-transformed third order IFC, </w:t>
-      </w:r>
-      <w:r>
-        <w:rPr>
-          <w:rFonts w:ascii="Times New Roman" w:hAnsi="Times New Roman" w:cs="Times New Roman"/>
-        </w:rPr>
-        <w:t>part</w:t>
-      </w:r>
-      <w:r>
-        <w:rPr>
-          <w:rFonts w:ascii="Times New Roman" w:hAnsi="Times New Roman" w:cs="Times New Roman"/>
-        </w:rPr>
-        <w:t xml:space="preserve">ly contains the selection rules </w:t>
-      </w:r>
-      <w:r>
-        <w:rPr>
-          <w:rFonts w:ascii="Times New Roman" w:hAnsi="Times New Roman" w:cs="Times New Roman"/>
-        </w:rPr>
-        <w:t>(momentum conservati</w:t>
-      </w:r>
-      <w:r>
-        <w:rPr>
-          <w:rFonts w:ascii="Times New Roman" w:hAnsi="Times New Roman" w:cs="Times New Roman"/>
-        </w:rPr>
-        <w:t>on)</w:t>
+          <w:rFonts w:ascii="Times New Roman" w:hAnsi="Times New Roman" w:cs="Times New Roman"/>
+        </w:rPr>
+        <w:t xml:space="preserve">formed as the </w:t>
+      </w:r>
+      <w:r>
+        <w:rPr>
+          <w:rFonts w:ascii="Times New Roman" w:hAnsi="Times New Roman" w:cs="Times New Roman" w:hint="eastAsia"/>
+        </w:rPr>
+        <w:t xml:space="preserve">Fourier-transformed third order IFC, </w:t>
+      </w:r>
+      <w:r>
+        <w:rPr>
+          <w:rFonts w:ascii="Times New Roman" w:hAnsi="Times New Roman" w:cs="Times New Roman"/>
+        </w:rPr>
+        <w:t>partly contains the selection rules (momentum conservation)</w:t>
       </w:r>
       <w:r>
         <w:rPr>
@@ -1568,7 +1452,7 @@
         <w:rPr>
           <w:rFonts w:ascii="Times New Roman" w:hAnsi="Times New Roman" w:cs="Times New Roman" w:hint="eastAsia"/>
         </w:rPr>
-        <w:t xml:space="preserve">. In the present study, as a rigorous inspection, </w:t>
+        <w:t xml:space="preserve">. In the present study, </w:t>
       </w:r>
       <w:r>
         <w:rPr>
@@ -1615,19 +1499,7 @@
         <w:rPr>
           <w:rFonts w:ascii="Times New Roman" w:hAnsi="Times New Roman" w:cs="Times New Roman"/>
         </w:rPr>
-        <w:t xml:space="preserve"> and the whol</w:t>
-      </w:r>
-      <w:r>
-        <w:rPr>
-          <w:rFonts w:ascii="Times New Roman" w:hAnsi="Times New Roman" w:cs="Times New Roman"/>
-        </w:rPr>
-        <w:t xml:space="preserve">e selection rules (momentum and </w:t>
-      </w:r>
-      <w:r>
-        <w:rPr>
-          <w:rFonts w:ascii="Times New Roman" w:hAnsi="Times New Roman" w:cs="Times New Roman"/>
-        </w:rPr>
-        <w:t>energy conservation), one by one.</w:t>
+        <w:t xml:space="preserve"> and the whole selection rules (momentum and energy conservation), one by one.</w:t>
       </w:r>
     </w:p>
     <w:sectPr>
@@ -1641,7 +1513,7 @@
 </file>
 
 <file path=word/styles.xml><?xml version="1.0" encoding="utf-8"?>
-<w:styles xmlns:mc="http://schemas.openxmlformats.org/markup-compatibility/2006" xmlns:r="http://schemas.openxmlformats.org/officeDocument/2006/relationships" xmlns:w="http://schemas.openxmlformats.org/wordprocessingml/2006/main" xmlns:w14="http://schemas.microsoft.com/office/word/2010/wordml" mc:Ignorable="w14">
+<w:styles xmlns:mc="http://schemas.openxmlformats.org/markup-compatibility/2006" xmlns:r="http://schemas.openxmlformats.org/officeDocument/2006/relationships" xmlns:w="http://schemas.openxmlformats.org/wordprocessingml/2006/main" xmlns:w14="http://schemas.microsoft.com/office/word/2010/wordml" xmlns:w15="http://schemas.microsoft.com/office/word/2012/wordml" mc:Ignorable="w14 w15">
   <w:docDefaults>
     <w:rPrDefault>
       <w:rPr>
@@ -1654,144 +1526,378 @@
     </w:rPrDefault>
     <w:pPrDefault/>
   </w:docDefaults>
-  <w:latentStyles w:defLockedState="0" w:defUIPriority="99" w:defSemiHidden="1" w:defUnhideWhenUsed="1" w:defQFormat="0" w:count="267">
-    <w:lsdException w:name="Normal" w:semiHidden="0" w:uiPriority="0" w:unhideWhenUsed="0" w:qFormat="1"/>
-    <w:lsdException w:name="heading 1" w:semiHidden="0" w:uiPriority="9" w:unhideWhenUsed="0" w:qFormat="1"/>
-    <w:lsdException w:name="heading 2" w:uiPriority="9" w:qFormat="1"/>
-    <w:lsdException w:name="heading 3" w:uiPriority="9" w:qFormat="1"/>
-    <w:lsdException w:name="heading 4" w:uiPriority="9" w:qFormat="1"/>
-    <w:lsdException w:name="heading 5" w:uiPriority="9" w:qFormat="1"/>
-    <w:lsdException w:name="heading 6" w:uiPriority="9" w:qFormat="1"/>
-    <w:lsdException w:name="heading 7" w:uiPriority="9" w:qFormat="1"/>
-    <w:lsdException w:name="heading 8" w:uiPriority="9" w:qFormat="1"/>
-    <w:lsdException w:name="heading 9" w:uiPriority="9" w:qFormat="1"/>
-    <w:lsdException w:name="toc 1" w:uiPriority="39"/>
-    <w:lsdException w:name="toc 2" w:uiPriority="39"/>
-    <w:lsdException w:name="toc 3" w:uiPriority="39"/>
-    <w:lsdException w:name="toc 4" w:uiPriority="39"/>
-    <w:lsdException w:name="toc 5" w:uiPriority="39"/>
-    <w:lsdException w:name="toc 6" w:uiPriority="39"/>
-    <w:lsdException w:name="toc 7" w:uiPriority="39"/>
-    <w:lsdException w:name="toc 8" w:uiPriority="39"/>
-    <w:lsdException w:name="toc 9" w:uiPriority="39"/>
-    <w:lsdException w:name="caption" w:uiPriority="35" w:qFormat="1"/>
-    <w:lsdException w:name="Title" w:semiHidden="0" w:uiPriority="10" w:unhideWhenUsed="0" w:qFormat="1"/>
-    <w:lsdException w:name="Default Paragraph Font" w:uiPriority="1"/>
-    <w:lsdException w:name="Subtitle" w:semiHidden="0" w:uiPriority="11" w:unhideWhenUsed="0" w:qFormat="1"/>
-    <w:lsdException w:name="Strong" w:semiHidden="0" w:uiPriority="22" w:unhideWhenUsed="0" w:qFormat="1"/>
-    <w:lsdException w:name="Emphasis" w:semiHidden="0" w:uiPriority="20" w:unhideWhenUsed="0" w:qFormat="1"/>
-    <w:lsdException w:name="Table Grid" w:semiHidden="0" w:uiPriority="59" w:unhideWhenUsed="0"/>
-    <w:lsdException w:name="Placeholder Text" w:unhideWhenUsed="0"/>
-    <w:lsdException w:name="No Spacing" w:semiHidden="0" w:uiPriority="1" w:unhideWhenUsed="0" w:qFormat="1"/>
-    <w:lsdException w:name="Light Shading" w:semiHidden="0" w:uiPriority="60" w:unhideWhenUsed="0"/>
-    <w:lsdException w:name="Light List" w:semiHidden="0" w:uiPriority="61" w:unhideWhenUsed="0"/>
-    <w:lsdException w:name="Light Grid" w:semiHidden="0" w:uiPriority="62" w:unhideWhenUsed="0"/>
-    <w:lsdException w:name="Medium Shading 1" w:semiHidden="0" w:uiPriority="63" w:unhideWhenUsed="0"/>
-    <w:lsdException w:name="Medium Shading 2" w:semiHidden="0" w:uiPriority="64" w:unhideWhenUsed="0"/>
-    <w:lsdException w:name="Medium List 1" w:semiHidden="0" w:uiPriority="65" w:unhideWhenUsed="0"/>
-    <w:lsdException w:name="Medium List 2" w:semiHidden="0" w:uiPriority="66" w:unhideWhenUsed="0"/>
-    <w:lsdException w:name="Medium Grid 1" w:semiHidden="0" w:uiPriority="67" w:unhideWhenUsed="0"/>
-    <w:lsdException w:name="Medium Grid 2" w:semiHidden="0" w:uiPriority="68" w:unhideWhenUsed="0"/>
-    <w:lsdException w:name="Medium Grid 3" w:semiHidden="0" w:uiPriority="69" w:unhideWhenUsed="0"/>
-    <w:lsdException w:name="Dark List" w:semiHidden="0" w:uiPriority="70" w:unhideWhenUsed="0"/>
-    <w:lsdException w:name="Colorful Shading" w:semiHidden="0" w:uiPriority="71" w:unhideWhenUsed="0"/>
-    <w:lsdException w:name="Colorful List" w:semiHidden="0" w:uiPriority="72" w:unhideWhenUsed="0"/>
-    <w:lsdException w:name="Colorful Grid" w:semiHidden="0" w:uiPriority="73" w:unhideWhenUsed="0"/>
-    <w:lsdException w:name="Light Shading Accent 1" w:semiHidden="0" w:uiPriority="60" w:unhideWhenUsed="0"/>
-    <w:lsdException w:name="Light List Accent 1" w:semiHidden="0" w:uiPriority="61" w:unhideWhenUsed="0"/>
-    <w:lsdException w:name="Light Grid Accent 1" w:semiHidden="0" w:uiPriority="62" w:unhideWhenUsed="0"/>
-    <w:lsdException w:name="Medium Shading 1 Accent 1" w:semiHidden="0" w:uiPriority="63" w:unhideWhenUsed="0"/>
-    <w:lsdException w:name="Medium Shading 2 Accent 1" w:semiHidden="0" w:uiPriority="64" w:unhideWhenUsed="0"/>
-    <w:lsdException w:name="Medium List 1 Accent 1" w:semiHidden="0" w:uiPriority="65" w:unhideWhenUsed="0"/>
-    <w:lsdException w:name="Revision" w:unhideWhenUsed="0"/>
-    <w:lsdException w:name="List Paragraph" w:semiHidden="0" w:uiPriority="34" w:unhideWhenUsed="0" w:qFormat="1"/>
-    <w:lsdException w:name="Quote" w:semiHidden="0" w:uiPriority="29" w:unhideWhenUsed="0" w:qFormat="1"/>
-    <w:lsdException w:name="Intense Quote" w:semiHidden="0" w:uiPriority="30" w:unhideWhenUsed="0" w:qFormat="1"/>
-    <w:lsdException w:name="Medium List 2 Accent 1" w:semiHidden="0" w:uiPriority="66" w:unhideWhenUsed="0"/>
-    <w:lsdException w:name="Medium Grid 1 Accent 1" w:semiHidden="0" w:uiPriority="67" w:unhideWhenUsed="0"/>
-    <w:lsdException w:name="Medium Grid 2 Accent 1" w:semiHidden="0" w:uiPriority="68" w:unhideWhenUsed="0"/>
-    <w:lsdException w:name="Medium Grid 3 Accent 1" w:semiHidden="0" w:uiPriority="69" w:unhideWhenUsed="0"/>
-    <w:lsdException w:name="Dark List Accent 1" w:semiHidden="0" w:uiPriority="70" w:unhideWhenUsed="0"/>
-    <w:lsdException w:name="Colorful Shading Accent 1" w:semiHidden="0" w:uiPriority="71" w:unhideWhenUsed="0"/>
-    <w:lsdException w:name="Colorful List Accent 1" w:semiHidden="0" w:uiPriority="72" w:unhideWhenUsed="0"/>
-    <w:lsdException w:name="Colorful Grid Accent 1" w:semiHidden="0" w:uiPriority="73" w:unhideWhenUsed="0"/>
-    <w:lsdException w:name="Light Shading Accent 2" w:semiHidden="0" w:uiPriority="60" w:unhideWhenUsed="0"/>
-    <w:lsdException w:name="Light List Accent 2" w:semiHidden="0" w:uiPriority="61" w:unhideWhenUsed="0"/>
-    <w:lsdException w:name="Light Grid Accent 2" w:semiHidden="0" w:uiPriority="62" w:unhideWhenUsed="0"/>
-    <w:lsdException w:name="Medium Shading 1 Accent 2" w:semiHidden="0" w:uiPriority="63" w:unhideWhenUsed="0"/>
-    <w:lsdException w:name="Medium Shading 2 Accent 2" w:semiHidden="0" w:uiPriority="64" w:unhideWhenUsed="0"/>
-    <w:lsdException w:name="Medium List 1 Accent 2" w:semiHidden="0" w:uiPriority="65" w:unhideWhenUsed="0"/>
-    <w:lsdException w:name="Medium List 2 Accent 2" w:semiHidden="0" w:uiPriority="66" w:unhideWhenUsed="0"/>
-    <w:lsdException w:name="Medium Grid 1 Accent 2" w:semiHidden="0" w:uiPriority="67" w:unhideWhenUsed="0"/>
-    <w:lsdException w:name="Medium Grid 2 Accent 2" w:semiHidden="0" w:uiPriority="68" w:unhideWhenUsed="0"/>
-    <w:lsdException w:name="Medium Grid 3 Accent 2" w:semiHidden="0" w:uiPriority="69" w:unhideWhenUsed="0"/>
-    <w:lsdException w:name="Dark List Accent 2" w:semiHidden="0" w:uiPriority="70" w:unhideWhenUsed="0"/>
-    <w:lsdException w:name="Colorful Shading Accent 2" w:semiHidden="0" w:uiPriority="71" w:unhideWhenUsed="0"/>
-    <w:lsdException w:name="Colorful List Accent 2" w:semiHidden="0" w:uiPriority="72" w:unhideWhenUsed="0"/>
-    <w:lsdException w:name="Colorful Grid Accent 2" w:semiHidden="0" w:uiPriority="73" w:unhideWhenUsed="0"/>
-    <w:lsdException w:name="Light Shading Accent 3" w:semiHidden="0" w:uiPriority="60" w:unhideWhenUsed="0"/>
-    <w:lsdException w:name="Light List Accent 3" w:semiHidden="0" w:uiPriority="61" w:unhideWhenUsed="0"/>
-    <w:lsdException w:name="Light Grid Accent 3" w:semiHidden="0" w:uiPriority="62" w:unhideWhenUsed="0"/>
-    <w:lsdException w:name="Medium Shading 1 Accent 3" w:semiHidden="0" w:uiPriority="63" w:unhideWhenUsed="0"/>
-    <w:lsdException w:name="Medium Shading 2 Accent 3" w:semiHidden="0" w:uiPriority="64" w:unhideWhenUsed="0"/>
-    <w:lsdException w:name="Medium List 1 Accent 3" w:semiHidden="0" w:uiPriority="65" w:unhideWhenUsed="0"/>
-    <w:lsdException w:name="Medium List 2 Accent 3" w:semiHidden="0" w:uiPriority="66" w:unhideWhenUsed="0"/>
-    <w:lsdException w:name="Medium Grid 1 Accent 3" w:semiHidden="0" w:uiPriority="67" w:unhideWhenUsed="0"/>
-    <w:lsdException w:name="Medium Grid 2 Accent 3" w:semiHidden="0" w:uiPriority="68" w:unhideWhenUsed="0"/>
-    <w:lsdException w:name="Medium Grid 3 Accent 3" w:semiHidden="0" w:uiPriority="69" w:unhideWhenUsed="0"/>
-    <w:lsdException w:name="Dark List Accent 3" w:semiHidden="0" w:uiPriority="70" w:unhideWhenUsed="0"/>
-    <w:lsdException w:name="Colorful Shading Accent 3" w:semiHidden="0" w:uiPriority="71" w:unhideWhenUsed="0"/>
-    <w:lsdException w:name="Colorful List Accent 3" w:semiHidden="0" w:uiPriority="72" w:unhideWhenUsed="0"/>
-    <w:lsdException w:name="Colorful Grid Accent 3" w:semiHidden="0" w:uiPriority="73" w:unhideWhenUsed="0"/>
-    <w:lsdException w:name="Light Shading Accent 4" w:semiHidden="0" w:uiPriority="60" w:unhideWhenUsed="0"/>
-    <w:lsdException w:name="Light List Accent 4" w:semiHidden="0" w:uiPriority="61" w:unhideWhenUsed="0"/>
-    <w:lsdException w:name="Light Grid Accent 4" w:semiHidden="0" w:uiPriority="62" w:unhideWhenUsed="0"/>
-    <w:lsdException w:name="Medium Shading 1 Accent 4" w:semiHidden="0" w:uiPriority="63" w:unhideWhenUsed="0"/>
-    <w:lsdException w:name="Medium Shading 2 Accent 4" w:semiHidden="0" w:uiPriority="64" w:unhideWhenUsed="0"/>
-    <w:lsdException w:name="Medium List 1 Accent 4" w:semiHidden="0" w:uiPriority="65" w:unhideWhenUsed="0"/>
-    <w:lsdException w:name="Medium List 2 Accent 4" w:semiHidden="0" w:uiPriority="66" w:unhideWhenUsed="0"/>
-    <w:lsdException w:name="Medium Grid 1 Accent 4" w:semiHidden="0" w:uiPriority="67" w:unhideWhenUsed="0"/>
-    <w:lsdException w:name="Medium Grid 2 Accent 4" w:semiHidden="0" w:uiPriority="68" w:unhideWhenUsed="0"/>
-    <w:lsdException w:name="Medium Grid 3 Accent 4" w:semiHidden="0" w:uiPriority="69" w:unhideWhenUsed="0"/>
-    <w:lsdException w:name="Dark List Accent 4" w:semiHidden="0" w:uiPriority="70" w:unhideWhenUsed="0"/>
-    <w:lsdException w:name="Colorful Shading Accent 4" w:semiHidden="0" w:uiPriority="71" w:unhideWhenUsed="0"/>
-    <w:lsdException w:name="Colorful List Accent 4" w:semiHidden="0" w:uiPriority="72" w:unhideWhenUsed="0"/>
-    <w:lsdException w:name="Colorful Grid Accent 4" w:semiHidden="0" w:uiPriority="73" w:unhideWhenUsed="0"/>
-    <w:lsdException w:name="Light Shading Accent 5" w:semiHidden="0" w:uiPriority="60" w:unhideWhenUsed="0"/>
-    <w:lsdException w:name="Light List Accent 5" w:semiHidden="0" w:uiPriority="61" w:unhideWhenUsed="0"/>
-    <w:lsdException w:name="Light Grid Accent 5" w:semiHidden="0" w:uiPriority="62" w:unhideWhenUsed="0"/>
-    <w:lsdException w:name="Medium Shading 1 Accent 5" w:semiHidden="0" w:uiPriority="63" w:unhideWhenUsed="0"/>
-    <w:lsdException w:name="Medium Shading 2 Accent 5" w:semiHidden="0" w:uiPriority="64" w:unhideWhenUsed="0"/>
-    <w:lsdException w:name="Medium List 1 Accent 5" w:semiHidden="0" w:uiPriority="65" w:unhideWhenUsed="0"/>
-    <w:lsdException w:name="Medium List 2 Accent 5" w:semiHidden="0" w:uiPriority="66" w:unhideWhenUsed="0"/>
-    <w:lsdException w:name="Medium Grid 1 Accent 5" w:semiHidden="0" w:uiPriority="67" w:unhideWhenUsed="0"/>
-    <w:lsdException w:name="Medium Grid 2 Accent 5" w:semiHidden="0" w:uiPriority="68" w:unhideWhenUsed="0"/>
-    <w:lsdException w:name="Medium Grid 3 Accent 5" w:semiHidden="0" w:uiPriority="69" w:unhideWhenUsed="0"/>
-    <w:lsdException w:name="Dark List Accent 5" w:semiHidden="0" w:uiPriority="70" w:unhideWhenUsed="0"/>
-    <w:lsdException w:name="Colorful Shading Accent 5" w:semiHidden="0" w:uiPriority="71" w:unhideWhenUsed="0"/>
-    <w:lsdException w:name="Colorful List Accent 5" w:semiHidden="0" w:uiPriority="72" w:unhideWhenUsed="0"/>
-    <w:lsdException w:name="Colorful Grid Accent 5" w:semiHidden="0" w:uiPriority="73" w:unhideWhenUsed="0"/>
-    <w:lsdException w:name="Light Shading Accent 6" w:semiHidden="0" w:uiPriority="60" w:unhideWhenUsed="0"/>
-    <w:lsdException w:name="Light List Accent 6" w:semiHidden="0" w:uiPriority="61" w:unhideWhenUsed="0"/>
-    <w:lsdException w:name="Light Grid Accent 6" w:semiHidden="0" w:uiPriority="62" w:unhideWhenUsed="0"/>
-    <w:lsdException w:name="Medium Shading 1 Accent 6" w:semiHidden="0" w:uiPriority="63" w:unhideWhenUsed="0"/>
-    <w:lsdException w:name="Medium Shading 2 Accent 6" w:semiHidden="0" w:uiPriority="64" w:unhideWhenUsed="0"/>
-    <w:lsdException w:name="Medium List 1 Accent 6" w:semiHidden="0" w:uiPriority="65" w:unhideWhenUsed="0"/>
-    <w:lsdException w:name="Medium List 2 Accent 6" w:semiHidden="0" w:uiPriority="66" w:unhideWhenUsed="0"/>
-    <w:lsdException w:name="Medium Grid 1 Accent 6" w:semiHidden="0" w:uiPriority="67" w:unhideWhenUsed="0"/>
-    <w:lsdException w:name="Medium Grid 2 Accent 6" w:semiHidden="0" w:uiPriority="68" w:unhideWhenUsed="0"/>
-    <w:lsdException w:name="Medium Grid 3 Accent 6" w:semiHidden="0" w:uiPriority="69" w:unhideWhenUsed="0"/>
-    <w:lsdException w:name="Dark List Accent 6" w:semiHidden="0" w:uiPriority="70" w:unhideWhenUsed="0"/>
-    <w:lsdException w:name="Colorful Shading Accent 6" w:semiHidden="0" w:uiPriority="71" w:unhideWhenUsed="0"/>
-    <w:lsdException w:name="Colorful List Accent 6" w:semiHidden="0" w:uiPriority="72" w:unhideWhenUsed="0"/>
-    <w:lsdException w:name="Colorful Grid Accent 6" w:semiHidden="0" w:uiPriority="73" w:unhideWhenUsed="0"/>
-    <w:lsdException w:name="Subtle Emphasis" w:semiHidden="0" w:uiPriority="19" w:unhideWhenUsed="0" w:qFormat="1"/>
-    <w:lsdException w:name="Intense Emphasis" w:semiHidden="0" w:uiPriority="21" w:unhideWhenUsed="0" w:qFormat="1"/>
-    <w:lsdException w:name="Subtle Reference" w:semiHidden="0" w:uiPriority="31" w:unhideWhenUsed="0" w:qFormat="1"/>
-    <w:lsdException w:name="Intense Reference" w:semiHidden="0" w:uiPriority="32" w:unhideWhenUsed="0" w:qFormat="1"/>
-    <w:lsdException w:name="Book Title" w:semiHidden="0" w:uiPriority="33" w:unhideWhenUsed="0" w:qFormat="1"/>
-    <w:lsdException w:name="Bibliography" w:uiPriority="37"/>
-    <w:lsdException w:name="TOC Heading" w:uiPriority="39" w:qFormat="1"/>
+  <w:latentStyles w:defLockedState="0" w:defUIPriority="99" w:defSemiHidden="0" w:defUnhideWhenUsed="0" w:defQFormat="0" w:count="371">
+    <w:lsdException w:name="Normal" w:uiPriority="0" w:qFormat="1"/>
+    <w:lsdException w:name="heading 1" w:uiPriority="9" w:qFormat="1"/>
+    <w:lsdException w:name="heading 2" w:semiHidden="1" w:uiPriority="9" w:unhideWhenUsed="1" w:qFormat="1"/>
+    <w:lsdException w:name="heading 3" w:semiHidden="1" w:uiPriority="9" w:unhideWhenUsed="1" w:qFormat="1"/>
+    <w:lsdException w:name="heading 4" w:semiHidden="1" w:uiPriority="9" w:unhideWhenUsed="1" w:qFormat="1"/>
+    <w:lsdException w:name="heading 5" w:semiHidden="1" w:uiPriority="9" w:unhideWhenUsed="1" w:qFormat="1"/>
+    <w:lsdException w:name="heading 6" w:semiHidden="1" w:uiPriority="9" w:unhideWhenUsed="1" w:qFormat="1"/>
+    <w:lsdException w:name="heading 7" w:semiHidden="1" w:uiPriority="9" w:unhideWhenUsed="1" w:qFormat="1"/>
+    <w:lsdException w:name="heading 8" w:semiHidden="1" w:uiPriority="9" w:unhideWhenUsed="1" w:qFormat="1"/>
+    <w:lsdException w:name="heading 9" w:semiHidden="1" w:uiPriority="9" w:unhideWhenUsed="1" w:qFormat="1"/>
+    <w:lsdException w:name="index 1" w:semiHidden="1" w:unhideWhenUsed="1"/>
+    <w:lsdException w:name="index 2" w:semiHidden="1" w:unhideWhenUsed="1"/>
+    <w:lsdException w:name="index 3" w:semiHidden="1" w:unhideWhenUsed="1"/>
+    <w:lsdException w:name="index 4" w:semiHidden="1" w:unhideWhenUsed="1"/>
+    <w:lsdException w:name="index 5" w:semiHidden="1" w:unhideWhenUsed="1"/>
+    <w:lsdException w:name="index 6" w:semiHidden="1" w:unhideWhenUsed="1"/>
+    <w:lsdException w:name="index 7" w:semiHidden="1" w:unhideWhenUsed="1"/>
+    <w:lsdException w:name="index 8" w:semiHidden="1" w:unhideWhenUsed="1"/>
+    <w:lsdException w:name="index 9" w:semiHidden="1" w:unhideWhenUsed="1"/>
+    <w:lsdException w:name="toc 1" w:semiHidden="1" w:uiPriority="39" w:unhideWhenUsed="1"/>
+    <w:lsdException w:name="toc 2" w:semiHidden="1" w:uiPriority="39" w:unhideWhenUsed="1"/>
+    <w:lsdException w:name="toc 3" w:semiHidden="1" w:uiPriority="39" w:unhideWhenUsed="1"/>
+    <w:lsdException w:name="toc 4" w:semiHidden="1" w:uiPriority="39" w:unhideWhenUsed="1"/>
+    <w:lsdException w:name="toc 5" w:semiHidden="1" w:uiPriority="39" w:unhideWhenUsed="1"/>
+    <w:lsdException w:name="toc 6" w:semiHidden="1" w:uiPriority="39" w:unhideWhenUsed="1"/>
+    <w:lsdException w:name="toc 7" w:semiHidden="1" w:uiPriority="39" w:unhideWhenUsed="1"/>
+    <w:lsdException w:name="toc 8" w:semiHidden="1" w:uiPriority="39" w:unhideWhenUsed="1"/>
+    <w:lsdException w:name="toc 9" w:semiHidden="1" w:uiPriority="39" w:unhideWhenUsed="1"/>
+    <w:lsdException w:name="Normal Indent" w:semiHidden="1" w:unhideWhenUsed="1"/>
+    <w:lsdException w:name="footnote text" w:semiHidden="1" w:unhideWhenUsed="1"/>
+    <w:lsdException w:name="annotation text" w:semiHidden="1" w:unhideWhenUsed="1"/>
+    <w:lsdException w:name="header" w:semiHidden="1" w:unhideWhenUsed="1"/>
+    <w:lsdException w:name="footer" w:semiHidden="1" w:unhideWhenUsed="1"/>
+    <w:lsdException w:name="index heading" w:semiHidden="1" w:unhideWhenUsed="1"/>
+    <w:lsdException w:name="caption" w:semiHidden="1" w:uiPriority="35" w:unhideWhenUsed="1" w:qFormat="1"/>
+    <w:lsdException w:name="table of figures" w:semiHidden="1" w:unhideWhenUsed="1"/>
+    <w:lsdException w:name="envelope address" w:semiHidden="1" w:unhideWhenUsed="1"/>
+    <w:lsdException w:name="envelope return" w:semiHidden="1" w:unhideWhenUsed="1"/>
+    <w:lsdException w:name="footnote reference" w:semiHidden="1" w:unhideWhenUsed="1"/>
+    <w:lsdException w:name="annotation reference" w:semiHidden="1" w:unhideWhenUsed="1"/>
+    <w:lsdException w:name="line number" w:semiHidden="1" w:unhideWhenUsed="1"/>
+    <w:lsdException w:name="page number" w:semiHidden="1" w:unhideWhenUsed="1"/>
+    <w:lsdException w:name="endnote reference" w:semiHidden="1" w:unhideWhenUsed="1"/>
+    <w:lsdException w:name="endnote text" w:semiHidden="1" w:unhideWhenUsed="1"/>
+    <w:lsdException w:name="table of authorities" w:semiHidden="1" w:unhideWhenUsed="1"/>
+    <w:lsdException w:name="macro" w:semiHidden="1" w:unhideWhenUsed="1"/>
+    <w:lsdException w:name="toa heading" w:semiHidden="1" w:unhideWhenUsed="1"/>
+    <w:lsdException w:name="List" w:semiHidden="1" w:unhideWhenUsed="1"/>
+    <w:lsdException w:name="List Bullet" w:semiHidden="1" w:unhideWhenUsed="1"/>
+    <w:lsdException w:name="List Number" w:semiHidden="1" w:unhideWhenUsed="1"/>
+    <w:lsdException w:name="List 2" w:semiHidden="1" w:unhideWhenUsed="1"/>
+    <w:lsdException w:name="List 3" w:semiHidden="1" w:unhideWhenUsed="1"/>
+    <w:lsdException w:name="List 4" w:semiHidden="1" w:unhideWhenUsed="1"/>
+    <w:lsdException w:name="List 5" w:semiHidden="1" w:unhideWhenUsed="1"/>
+    <w:lsdException w:name="List Bullet 2" w:semiHidden="1" w:unhideWhenUsed="1"/>
+    <w:lsdException w:name="List Bullet 3" w:semiHidden="1" w:unhideWhenUsed="1"/>
+    <w:lsdException w:name="List Bullet 4" w:semiHidden="1" w:unhideWhenUsed="1"/>
+    <w:lsdException w:name="List Bullet 5" w:semiHidden="1" w:unhideWhenUsed="1"/>
+    <w:lsdException w:name="List Number 2" w:semiHidden="1" w:unhideWhenUsed="1"/>
+    <w:lsdException w:name="List Number 3" w:semiHidden="1" w:unhideWhenUsed="1"/>
+    <w:lsdException w:name="List Number 4" w:semiHidden="1" w:unhideWhenUsed="1"/>
+    <w:lsdException w:name="List Number 5" w:semiHidden="1" w:unhideWhenUsed="1"/>
+    <w:lsdException w:name="Title" w:uiPriority="10" w:qFormat="1"/>
+    <w:lsdException w:name="Closing" w:semiHidden="1" w:unhideWhenUsed="1"/>
+    <w:lsdException w:name="Signature" w:semiHidden="1" w:unhideWhenUsed="1"/>
+    <w:lsdException w:name="Default Paragraph Font" w:semiHidden="1" w:uiPriority="1" w:unhideWhenUsed="1"/>
+    <w:lsdException w:name="Body Text" w:semiHidden="1" w:unhideWhenUsed="1"/>
+    <w:lsdException w:name="Body Text Indent" w:semiHidden="1" w:unhideWhenUsed="1"/>
+    <w:lsdException w:name="List Continue" w:semiHidden="1" w:unhideWhenUsed="1"/>
+    <w:lsdException w:name="List Continue 2" w:semiHidden="1" w:unhideWhenUsed="1"/>
+    <w:lsdException w:name="List Continue 3" w:semiHidden="1" w:unhideWhenUsed="1"/>
+    <w:lsdException w:name="List Continue 4" w:semiHidden="1" w:unhideWhenUsed="1"/>
+    <w:lsdException w:name="List Continue 5" w:semiHidden="1" w:unhideWhenUsed="1"/>
+    <w:lsdException w:name="Message Header" w:semiHidden="1" w:unhideWhenUsed="1"/>
+    <w:lsdException w:name="Subtitle" w:uiPriority="11" w:qFormat="1"/>
+    <w:lsdException w:name="Salutation" w:semiHidden="1" w:unhideWhenUsed="1"/>
+    <w:lsdException w:name="Date" w:semiHidden="1" w:unhideWhenUsed="1"/>
+    <w:lsdException w:name="Body Text First Indent" w:semiHidden="1" w:unhideWhenUsed="1"/>
+    <w:lsdException w:name="Body Text First Indent 2" w:semiHidden="1" w:unhideWhenUsed="1"/>
+    <w:lsdException w:name="Note Heading" w:semiHidden="1" w:unhideWhenUsed="1"/>
+    <w:lsdException w:name="Body Text 2" w:semiHidden="1" w:unhideWhenUsed="1"/>
+    <w:lsdException w:name="Body Text 3" w:semiHidden="1" w:unhideWhenUsed="1"/>
+    <w:lsdException w:name="Body Text Indent 2" w:semiHidden="1" w:unhideWhenUsed="1"/>
+    <w:lsdException w:name="Body Text Indent 3" w:semiHidden="1" w:unhideWhenUsed="1"/>
+    <w:lsdException w:name="Block Text" w:semiHidden="1" w:unhideWhenUsed="1"/>
+    <w:lsdException w:name="Hyperlink" w:semiHidden="1" w:unhideWhenUsed="1"/>
+    <w:lsdException w:name="FollowedHyperlink" w:semiHidden="1" w:unhideWhenUsed="1"/>
+    <w:lsdException w:name="Strong" w:uiPriority="22" w:qFormat="1"/>
+    <w:lsdException w:name="Emphasis" w:uiPriority="20" w:qFormat="1"/>
+    <w:lsdException w:name="Document Map" w:semiHidden="1" w:unhideWhenUsed="1"/>
+    <w:lsdException w:name="Plain Text" w:semiHidden="1" w:unhideWhenUsed="1"/>
+    <w:lsdException w:name="E-mail Signature" w:semiHidden="1" w:unhideWhenUsed="1"/>
+    <w:lsdException w:name="HTML Top of Form" w:semiHidden="1" w:unhideWhenUsed="1"/>
+    <w:lsdException w:name="HTML Bottom of Form" w:semiHidden="1" w:unhideWhenUsed="1"/>
+    <w:lsdException w:name="Normal (Web)" w:semiHidden="1" w:unhideWhenUsed="1"/>
+    <w:lsdException w:name="HTML Acronym" w:semiHidden="1" w:unhideWhenUsed="1"/>
+    <w:lsdException w:name="HTML Address" w:semiHidden="1" w:unhideWhenUsed="1"/>
+    <w:lsdException w:name="HTML Cite" w:semiHidden="1" w:unhideWhenUsed="1"/>
+    <w:lsdException w:name="HTML Code" w:semiHidden="1" w:unhideWhenUsed="1"/>
+    <w:lsdException w:name="HTML Definition" w:semiHidden="1" w:unhideWhenUsed="1"/>
+    <w:lsdException w:name="HTML Keyboard" w:semiHidden="1" w:unhideWhenUsed="1"/>
+    <w:lsdException w:name="HTML Preformatted" w:semiHidden="1" w:unhideWhenUsed="1"/>
+    <w:lsdException w:name="HTML Sample" w:semiHidden="1" w:unhideWhenUsed="1"/>
+    <w:lsdException w:name="HTML Typewriter" w:semiHidden="1" w:unhideWhenUsed="1"/>
+    <w:lsdException w:name="HTML Variable" w:semiHidden="1" w:unhideWhenUsed="1"/>
+    <w:lsdException w:name="Normal Table" w:semiHidden="1" w:unhideWhenUsed="1"/>
+    <w:lsdException w:name="annotation subject" w:semiHidden="1" w:unhideWhenUsed="1"/>
+    <w:lsdException w:name="No List" w:semiHidden="1" w:unhideWhenUsed="1"/>
+    <w:lsdException w:name="Outline List 1" w:semiHidden="1" w:unhideWhenUsed="1"/>
+    <w:lsdException w:name="Outline List 2" w:semiHidden="1" w:unhideWhenUsed="1"/>
+    <w:lsdException w:name="Outline List 3" w:semiHidden="1" w:unhideWhenUsed="1"/>
+    <w:lsdException w:name="Table Simple 1" w:semiHidden="1" w:unhideWhenUsed="1"/>
+    <w:lsdException w:name="Table Simple 2" w:semiHidden="1" w:unhideWhenUsed="1"/>
+    <w:lsdException w:name="Table Simple 3" w:semiHidden="1" w:unhideWhenUsed="1"/>
+    <w:lsdException w:name="Table Classic 1" w:semiHidden="1" w:unhideWhenUsed="1"/>
+    <w:lsdException w:name="Table Classic 2" w:semiHidden="1" w:unhideWhenUsed="1"/>
+    <w:lsdException w:name="Table Classic 3" w:semiHidden="1" w:unhideWhenUsed="1"/>
+    <w:lsdException w:name="Table Classic 4" w:semiHidden="1" w:unhideWhenUsed="1"/>
+    <w:lsdException w:name="Table Colorful 1" w:semiHidden="1" w:unhideWhenUsed="1"/>
+    <w:lsdException w:name="Table Colorful 2" w:semiHidden="1" w:unhideWhenUsed="1"/>
+    <w:lsdException w:name="Table Colorful 3" w:semiHidden="1" w:unhideWhenUsed="1"/>
+    <w:lsdException w:name="Table Columns 1" w:semiHidden="1" w:unhideWhenUsed="1"/>
+    <w:lsdException w:name="Table Columns 2" w:semiHidden="1" w:unhideWhenUsed="1"/>
+    <w:lsdException w:name="Table Columns 3" w:semiHidden="1" w:unhideWhenUsed="1"/>
+    <w:lsdException w:name="Table Columns 4" w:semiHidden="1" w:unhideWhenUsed="1"/>
+    <w:lsdException w:name="Table Columns 5" w:semiHidden="1" w:unhideWhenUsed="1"/>
+    <w:lsdException w:name="Table Grid 1" w:semiHidden="1" w:unhideWhenUsed="1"/>
+    <w:lsdException w:name="Table Grid 2" w:semiHidden="1" w:unhideWhenUsed="1"/>
+    <w:lsdException w:name="Table Grid 3" w:semiHidden="1" w:unhideWhenUsed="1"/>
+    <w:lsdException w:name="Table Grid 4" w:semiHidden="1" w:unhideWhenUsed="1"/>
+    <w:lsdException w:name="Table Grid 5" w:semiHidden="1" w:unhideWhenUsed="1"/>
+    <w:lsdException w:name="Table Grid 6" w:semiHidden="1" w:unhideWhenUsed="1"/>
+    <w:lsdException w:name="Table Grid 7" w:semiHidden="1" w:unhideWhenUsed="1"/>
+    <w:lsdException w:name="Table Grid 8" w:semiHidden="1" w:unhideWhenUsed="1"/>
+    <w:lsdException w:name="Table List 1" w:semiHidden="1" w:unhideWhenUsed="1"/>
+    <w:lsdException w:name="Table List 2" w:semiHidden="1" w:unhideWhenUsed="1"/>
+    <w:lsdException w:name="Table List 3" w:semiHidden="1" w:unhideWhenUsed="1"/>
+    <w:lsdException w:name="Table List 4" w:semiHidden="1" w:unhideWhenUsed="1"/>
+    <w:lsdException w:name="Table List 5" w:semiHidden="1" w:unhideWhenUsed="1"/>
+    <w:lsdException w:name="Table List 6" w:semiHidden="1" w:unhideWhenUsed="1"/>
+    <w:lsdException w:name="Table List 7" w:semiHidden="1" w:unhideWhenUsed="1"/>
+    <w:lsdException w:name="Table List 8" w:semiHidden="1" w:unhideWhenUsed="1"/>
+    <w:lsdException w:name="Table 3D effects 1" w:semiHidden="1" w:unhideWhenUsed="1"/>
+    <w:lsdException w:name="Table 3D effects 2" w:semiHidden="1" w:unhideWhenUsed="1"/>
+    <w:lsdException w:name="Table 3D effects 3" w:semiHidden="1" w:unhideWhenUsed="1"/>
+    <w:lsdException w:name="Table Contemporary" w:semiHidden="1" w:unhideWhenUsed="1"/>
+    <w:lsdException w:name="Table Elegant" w:semiHidden="1" w:unhideWhenUsed="1"/>
+    <w:lsdException w:name="Table Professional" w:semiHidden="1" w:unhideWhenUsed="1"/>
+    <w:lsdException w:name="Table Subtle 1" w:semiHidden="1" w:unhideWhenUsed="1"/>
+    <w:lsdException w:name="Table Subtle 2" w:semiHidden="1" w:unhideWhenUsed="1"/>
+    <w:lsdException w:name="Table Web 1" w:semiHidden="1" w:unhideWhenUsed="1"/>
+    <w:lsdException w:name="Table Web 2" w:semiHidden="1" w:unhideWhenUsed="1"/>
+    <w:lsdException w:name="Table Web 3" w:semiHidden="1" w:unhideWhenUsed="1"/>
+    <w:lsdException w:name="Balloon Text" w:semiHidden="1" w:unhideWhenUsed="1"/>
+    <w:lsdException w:name="Table Grid" w:uiPriority="59"/>
+    <w:lsdException w:name="Table Theme" w:semiHidden="1" w:unhideWhenUsed="1"/>
+    <w:lsdException w:name="Placeholder Text" w:semiHidden="1"/>
+    <w:lsdException w:name="No Spacing" w:uiPriority="1" w:qFormat="1"/>
+    <w:lsdException w:name="Light Shading" w:uiPriority="60"/>
+    <w:lsdException w:name="Light List" w:uiPriority="61"/>
+    <w:lsdException w:name="Light Grid" w:uiPriority="62"/>
+    <w:lsdException w:name="Medium Shading 1" w:uiPriority="63"/>
+    <w:lsdException w:name="Medium Shading 2" w:uiPriority="64"/>
+    <w:lsdException w:name="Medium List 1" w:uiPriority="65"/>
+    <w:lsdException w:name="Medium List 2" w:uiPriority="66"/>
+    <w:lsdException w:name="Medium Grid 1" w:uiPriority="67"/>
+    <w:lsdException w:name="Medium Grid 2" w:uiPriority="68"/>
+    <w:lsdException w:name="Medium Grid 3" w:uiPriority="69"/>
+    <w:lsdException w:name="Dark List" w:uiPriority="70"/>
+    <w:lsdException w:name="Colorful Shading" w:uiPriority="71"/>
+    <w:lsdException w:name="Colorful List" w:uiPriority="72"/>
+    <w:lsdException w:name="Colorful Grid" w:uiPriority="73"/>
+    <w:lsdException w:name="Light Shading Accent 1" w:uiPriority="60"/>
+    <w:lsdException w:name="Light List Accent 1" w:uiPriority="61"/>
+    <w:lsdException w:name="Light Grid Accent 1" w:uiPriority="62"/>
+    <w:lsdException w:name="Medium Shading 1 Accent 1" w:uiPriority="63"/>
+    <w:lsdException w:name="Medium Shading 2 Accent 1" w:uiPriority="64"/>
+    <w:lsdException w:name="Medium List 1 Accent 1" w:uiPriority="65"/>
+    <w:lsdException w:name="Revision" w:semiHidden="1"/>
+    <w:lsdException w:name="List Paragraph" w:uiPriority="34" w:qFormat="1"/>
+    <w:lsdException w:name="Quote" w:uiPriority="29" w:qFormat="1"/>
+    <w:lsdException w:name="Intense Quote" w:uiPriority="30" w:qFormat="1"/>
+    <w:lsdException w:name="Medium List 2 Accent 1" w:uiPriority="66"/>
+    <w:lsdException w:name="Medium Grid 1 Accent 1" w:uiPriority="67"/>
+    <w:lsdException w:name="Medium Grid 2 Accent 1" w:uiPriority="68"/>
+    <w:lsdException w:name="Medium Grid 3 Accent 1" w:uiPriority="69"/>
+    <w:lsdException w:name="Dark List Accent 1" w:uiPriority="70"/>
+    <w:lsdException w:name="Colorful Shading Accent 1" w:uiPriority="71"/>
+    <w:lsdException w:name="Colorful List Accent 1" w:uiPriority="72"/>
+    <w:lsdException w:name="Colorful Grid Accent 1" w:uiPriority="73"/>
+    <w:lsdException w:name="Light Shading Accent 2" w:uiPriority="60"/>
+    <w:lsdException w:name="Light List Accent 2" w:uiPriority="61"/>
+    <w:lsdException w:name="Light Grid Accent 2" w:uiPriority="62"/>
+    <w:lsdException w:name="Medium Shading 1 Accent 2" w:uiPriority="63"/>
+    <w:lsdException w:name="Medium Shading 2 Accent 2" w:uiPriority="64"/>
+    <w:lsdException w:name="Medium List 1 Accent 2" w:uiPriority="65"/>
+    <w:lsdException w:name="Medium List 2 Accent 2" w:uiPriority="66"/>
+    <w:lsdException w:name="Medium Grid 1 Accent 2" w:uiPriority="67"/>
+    <w:lsdException w:name="Medium Grid 2 Accent 2" w:uiPriority="68"/>
+    <w:lsdException w:name="Medium Grid 3 Accent 2" w:uiPriority="69"/>
+    <w:lsdException w:name="Dark List Accent 2" w:uiPriority="70"/>
+    <w:lsdException w:name="Colorful Shading Accent 2" w:uiPriority="71"/>
+    <w:lsdException w:name="Colorful List Accent 2" w:uiPriority="72"/>
+    <w:lsdException w:name="Colorful Grid Accent 2" w:uiPriority="73"/>
+    <w:lsdException w:name="Light Shading Accent 3" w:uiPriority="60"/>
+    <w:lsdException w:name="Light List Accent 3" w:uiPriority="61"/>
+    <w:lsdException w:name="Light Grid Accent 3" w:uiPriority="62"/>
+    <w:lsdException w:name="Medium Shading 1 Accent 3" w:uiPriority="63"/>
+    <w:lsdException w:name="Medium Shading 2 Accent 3" w:uiPriority="64"/>
+    <w:lsdException w:name="Medium List 1 Accent 3" w:uiPriority="65"/>
+    <w:lsdException w:name="Medium List 2 Accent 3" w:uiPriority="66"/>
+    <w:lsdException w:name="Medium Grid 1 Accent 3" w:uiPriority="67"/>
+    <w:lsdException w:name="Medium Grid 2 Accent 3" w:uiPriority="68"/>
+    <w:lsdException w:name="Medium Grid 3 Accent 3" w:uiPriority="69"/>
+    <w:lsdException w:name="Dark List Accent 3" w:uiPriority="70"/>
+    <w:lsdException w:name="Colorful Shading Accent 3" w:uiPriority="71"/>
+    <w:lsdException w:name="Colorful List Accent 3" w:uiPriority="72"/>
+    <w:lsdException w:name="Colorful Grid Accent 3" w:uiPriority="73"/>
+    <w:lsdException w:name="Light Shading Accent 4" w:uiPriority="60"/>
+    <w:lsdException w:name="Light List Accent 4" w:uiPriority="61"/>
+    <w:lsdException w:name="Light Grid Accent 4" w:uiPriority="62"/>
+    <w:lsdException w:name="Medium Shading 1 Accent 4" w:uiPriority="63"/>
+    <w:lsdException w:name="Medium Shading 2 Accent 4" w:uiPriority="64"/>
+    <w:lsdException w:name="Medium List 1 Accent 4" w:uiPriority="65"/>
+    <w:lsdException w:name="Medium List 2 Accent 4" w:uiPriority="66"/>
+    <w:lsdException w:name="Medium Grid 1 Accent 4" w:uiPriority="67"/>
+    <w:lsdException w:name="Medium Grid 2 Accent 4" w:uiPriority="68"/>
+    <w:lsdException w:name="Medium Grid 3 Accent 4" w:uiPriority="69"/>
+    <w:lsdException w:name="Dark List Accent 4" w:uiPriority="70"/>
+    <w:lsdException w:name="Colorful Shading Accent 4" w:uiPriority="71"/>
+    <w:lsdException w:name="Colorful List Accent 4" w:uiPriority="72"/>
+    <w:lsdException w:name="Colorful Grid Accent 4" w:uiPriority="73"/>
+    <w:lsdException w:name="Light Shading Accent 5" w:uiPriority="60"/>
+    <w:lsdException w:name="Light List Accent 5" w:uiPriority="61"/>
+    <w:lsdException w:name="Light Grid Accent 5" w:uiPriority="62"/>
+    <w:lsdException w:name="Medium Shading 1 Accent 5" w:uiPriority="63"/>
+    <w:lsdException w:name="Medium Shading 2 Accent 5" w:uiPriority="64"/>
+    <w:lsdException w:name="Medium List 1 Accent 5" w:uiPriority="65"/>
+    <w:lsdException w:name="Medium List 2 Accent 5" w:uiPriority="66"/>
+    <w:lsdException w:name="Medium Grid 1 Accent 5" w:uiPriority="67"/>
+    <w:lsdException w:name="Medium Grid 2 Accent 5" w:uiPriority="68"/>
+    <w:lsdException w:name="Medium Grid 3 Accent 5" w:uiPriority="69"/>
+    <w:lsdException w:name="Dark List Accent 5" w:uiPriority="70"/>
+    <w:lsdException w:name="Colorful Shading Accent 5" w:uiPriority="71"/>
+    <w:lsdException w:name="Colorful List Accent 5" w:uiPriority="72"/>
+    <w:lsdException w:name="Colorful Grid Accent 5" w:uiPriority="73"/>
+    <w:lsdException w:name="Light Shading Accent 6" w:uiPriority="60"/>
+    <w:lsdException w:name="Light List Accent 6" w:uiPriority="61"/>
+    <w:lsdException w:name="Light Grid Accent 6" w:uiPriority="62"/>
+    <w:lsdException w:name="Medium Shading 1 Accent 6" w:uiPriority="63"/>
+    <w:lsdException w:name="Medium Shading 2 Accent 6" w:uiPriority="64"/>
+    <w:lsdException w:name="Medium List 1 Accent 6" w:uiPriority="65"/>
+    <w:lsdException w:name="Medium List 2 Accent 6" w:uiPriority="66"/>
+    <w:lsdException w:name="Medium Grid 1 Accent 6" w:uiPriority="67"/>
+    <w:lsdException w:name="Medium Grid 2 Accent 6" w:uiPriority="68"/>
+    <w:lsdException w:name="Medium Grid 3 Accent 6" w:uiPriority="69"/>
+    <w:lsdException w:name="Dark List Accent 6" w:uiPriority="70"/>
+    <w:lsdException w:name="Colorful Shading Accent 6" w:uiPriority="71"/>
+    <w:lsdException w:name="Colorful List Accent 6" w:uiPriority="72"/>
+    <w:lsdException w:name="Colorful Grid Accent 6" w:uiPriority="73"/>
+    <w:lsdException w:name="Subtle Emphasis" w:uiPriority="19" w:qFormat="1"/>
+    <w:lsdException w:name="Intense Emphasis" w:uiPriority="21" w:qFormat="1"/>
+    <w:lsdException w:name="Subtle Reference" w:uiPriority="31" w:qFormat="1"/>
+    <w:lsdException w:name="Intense Reference" w:uiPriority="32" w:qFormat="1"/>
+    <w:lsdException w:name="Book Title" w:uiPriority="33" w:qFormat="1"/>
+    <w:lsdException w:name="Bibliography" w:semiHidden="1" w:uiPriority="37" w:unhideWhenUsed="1"/>
+    <w:lsdException w:name="TOC Heading" w:semiHidden="1" w:uiPriority="39" w:unhideWhenUsed="1" w:qFormat="1"/>
+    <w:lsdException w:name="Plain Table 1" w:uiPriority="41"/>
+    <w:lsdException w:name="Plain Table 2" w:uiPriority="42"/>
+    <w:lsdException w:name="Plain Table 3" w:uiPriority="43"/>
+    <w:lsdException w:name="Plain Table 4" w:uiPriority="44"/>
+    <w:lsdException w:name="Plain Table 5" w:uiPriority="45"/>
+    <w:lsdException w:name="Grid Table Light" w:uiPriority="40"/>
+    <w:lsdException w:name="Grid Table 1 Light" w:uiPriority="46"/>
+    <w:lsdException w:name="Grid Table 2" w:uiPriority="47"/>
+    <w:lsdException w:name="Grid Table 3" w:uiPriority="48"/>
+    <w:lsdException w:name="Grid Table 4" w:uiPriority="49"/>
+    <w:lsdException w:name="Grid Table 5 Dark" w:uiPriority="50"/>
+    <w:lsdException w:name="Grid Table 6 Colorful" w:uiPriority="51"/>
+    <w:lsdException w:name="Grid Table 7 Colorful" w:uiPriority="52"/>
+    <w:lsdException w:name="Grid Table 1 Light Accent 1" w:uiPriority="46"/>
+    <w:lsdException w:name="Grid Table 2 Accent 1" w:uiPriority="47"/>
+    <w:lsdException w:name="Grid Table 3 Accent 1" w:uiPriority="48"/>
+    <w:lsdException w:name="Grid Table 4 Accent 1" w:uiPriority="49"/>
+    <w:lsdException w:name="Grid Table 5 Dark Accent 1" w:uiPriority="50"/>
+    <w:lsdException w:name="Grid Table 6 Colorful Accent 1" w:uiPriority="51"/>
+    <w:lsdException w:name="Grid Table 7 Colorful Accent 1" w:uiPriority="52"/>
+    <w:lsdException w:name="Grid Table 1 Light Accent 2" w:uiPriority="46"/>
+    <w:lsdException w:name="Grid Table 2 Accent 2" w:uiPriority="47"/>
+    <w:lsdException w:name="Grid Table 3 Accent 2" w:uiPriority="48"/>
+    <w:lsdException w:name="Grid Table 4 Accent 2" w:uiPriority="49"/>
+    <w:lsdException w:name="Grid Table 5 Dark Accent 2" w:uiPriority="50"/>
+    <w:lsdException w:name="Grid Table 6 Colorful Accent 2" w:uiPriority="51"/>
+    <w:lsdException w:name="Grid Table 7 Colorful Accent 2" w:uiPriority="52"/>
+    <w:lsdException w:name="Grid Table 1 Light Accent 3" w:uiPriority="46"/>
+    <w:lsdException w:name="Grid Table 2 Accent 3" w:uiPriority="47"/>
+    <w:lsdException w:name="Grid Table 3 Accent 3" w:uiPriority="48"/>
+    <w:lsdException w:name="Grid Table 4 Accent 3" w:uiPriority="49"/>
+    <w:lsdException w:name="Grid Table 5 Dark Accent 3" w:uiPriority="50"/>
+    <w:lsdException w:name="Grid Table 6 Colorful Accent 3" w:uiPriority="51"/>
+    <w:lsdException w:name="Grid Table 7 Colorful Accent 3" w:uiPriority="52"/>
+    <w:lsdException w:name="Grid Table 1 Light Accent 4" w:uiPriority="46"/>
+    <w:lsdException w:name="Grid Table 2 Accent 4" w:uiPriority="47"/>
+    <w:lsdException w:name="Grid Table 3 Accent 4" w:uiPriority="48"/>
+    <w:lsdException w:name="Grid Table 4 Accent 4" w:uiPriority="49"/>
+    <w:lsdException w:name="Grid Table 5 Dark Accent 4" w:uiPriority="50"/>
+    <w:lsdException w:name="Grid Table 6 Colorful Accent 4" w:uiPriority="51"/>
+    <w:lsdException w:name="Grid Table 7 Colorful Accent 4" w:uiPriority="52"/>
+    <w:lsdException w:name="Grid Table 1 Light Accent 5" w:uiPriority="46"/>
+    <w:lsdException w:name="Grid Table 2 Accent 5" w:uiPriority="47"/>
+    <w:lsdException w:name="Grid Table 3 Accent 5" w:uiPriority="48"/>
+    <w:lsdException w:name="Grid Table 4 Accent 5" w:uiPriority="49"/>
+    <w:lsdException w:name="Grid Table 5 Dark Accent 5" w:uiPriority="50"/>
+    <w:lsdException w:name="Grid Table 6 Colorful Accent 5" w:uiPriority="51"/>
+    <w:lsdException w:name="Grid Table 7 Colorful Accent 5" w:uiPriority="52"/>
+    <w:lsdException w:name="Grid Table 1 Light Accent 6" w:uiPriority="46"/>
+    <w:lsdException w:name="Grid Table 2 Accent 6" w:uiPriority="47"/>
+    <w:lsdException w:name="Grid Table 3 Accent 6" w:uiPriority="48"/>
+    <w:lsdException w:name="Grid Table 4 Accent 6" w:uiPriority="49"/>
+    <w:lsdException w:name="Grid Table 5 Dark Accent 6" w:uiPriority="50"/>
+    <w:lsdException w:name="Grid Table 6 Colorful Accent 6" w:uiPriority="51"/>
+    <w:lsdException w:name="Grid Table 7 Colorful Accent 6" w:uiPriority="52"/>
+    <w:lsdException w:name="List Table 1 Light" w:uiPriority="46"/>
+    <w:lsdException w:name="List Table 2" w:uiPriority="47"/>
+    <w:lsdException w:name="List Table 3" w:uiPriority="48"/>
+    <w:lsdException w:name="List Table 4" w:uiPriority="49"/>
+    <w:lsdException w:name="List Table 5 Dark" w:uiPriority="50"/>
+    <w:lsdException w:name="List Table 6 Colorful" w:uiPriority="51"/>
+    <w:lsdException w:name="List Table 7 Colorful" w:uiPriority="52"/>
+    <w:lsdException w:name="List Table 1 Light Accent 1" w:uiPriority="46"/>
+    <w:lsdException w:name="List Table 2 Accent 1" w:uiPriority="47"/>
+    <w:lsdException w:name="List Table 3 Accent 1" w:uiPriority="48"/>
+    <w:lsdException w:name="List Table 4 Accent 1" w:uiPriority="49"/>
+    <w:lsdException w:name="List Table 5 Dark Accent 1" w:uiPriority="50"/>
+    <w:lsdException w:name="List Table 6 Colorful Accent 1" w:uiPriority="51"/>
+    <w:lsdException w:name="List Table 7 Colorful Accent 1" w:uiPriority="52"/>
+    <w:lsdException w:name="List Table 1 Light Accent 2" w:uiPriority="46"/>
+    <w:lsdException w:name="List Table 2 Accent 2" w:uiPriority="47"/>
+    <w:lsdException w:name="List Table 3 Accent 2" w:uiPriority="48"/>
+    <w:lsdException w:name="List Table 4 Accent 2" w:uiPriority="49"/>
+    <w:lsdException w:name="List Table 5 Dark Accent 2" w:uiPriority="50"/>
+    <w:lsdException w:name="List Table 6 Colorful Accent 2" w:uiPriority="51"/>
+    <w:lsdException w:name="List Table 7 Colorful Accent 2" w:uiPriority="52"/>
+    <w:lsdException w:name="List Table 1 Light Accent 3" w:uiPriority="46"/>
+    <w:lsdException w:name="List Table 2 Accent 3" w:uiPriority="47"/>
+    <w:lsdException w:name="List Table 3 Accent 3" w:uiPriority="48"/>
+    <w:lsdException w:name="List Table 4 Accent 3" w:uiPriority="49"/>
+    <w:lsdException w:name="List Table 5 Dark Accent 3" w:uiPriority="50"/>
+    <w:lsdException w:name="List Table 6 Colorful Accent 3" w:uiPriority="51"/>
+    <w:lsdException w:name="List Table 7 Colorful Accent 3" w:uiPriority="52"/>
+    <w:lsdException w:name="List Table 1 Light Accent 4" w:uiPriority="46"/>
+    <w:lsdException w:name="List Table 2 Accent 4" w:uiPriority="47"/>
+    <w:lsdException w:name="List Table 3 Accent 4" w:uiPriority="48"/>
+    <w:lsdException w:name="List Table 4 Accent 4" w:uiPriority="49"/>
+    <w:lsdException w:name="List Table 5 Dark Accent 4" w:uiPriority="50"/>
+    <w:lsdException w:name="List Table 6 Colorful Accent 4" w:uiPriority="51"/>
+    <w:lsdException w:name="List Table 7 Colorful Accent 4" w:uiPriority="52"/>
+    <w:lsdException w:name="List Table 1 Light Accent 5" w:uiPriority="46"/>
+    <w:lsdException w:name="List Table 2 Accent 5" w:uiPriority="47"/>
+    <w:lsdException w:name="List Table 3 Accent 5" w:uiPriority="48"/>
+    <w:lsdException w:name="List Table 4 Accent 5" w:uiPriority="49"/>
+    <w:lsdException w:name="List Table 5 Dark Accent 5" w:uiPriority="50"/>
+    <w:lsdException w:name="List Table 6 Colorful Accent 5" w:uiPriority="51"/>
+    <w:lsdException w:name="List Table 7 Colorful Accent 5" w:uiPriority="52"/>
+    <w:lsdException w:name="List Table 1 Light Accent 6" w:uiPriority="46"/>
+    <w:lsdException w:name="List Table 2 Accent 6" w:uiPriority="47"/>
+    <w:lsdException w:name="List Table 3 Accent 6" w:uiPriority="48"/>
+    <w:lsdException w:name="List Table 4 Accent 6" w:uiPriority="49"/>
+    <w:lsdException w:name="List Table 5 Dark Accent 6" w:uiPriority="50"/>
+    <w:lsdException w:name="List Table 6 Colorful Accent 6" w:uiPriority="51"/>
+    <w:lsdException w:name="List Table 7 Colorful Accent 6" w:uiPriority="52"/>
   </w:latentStyles>
   <w:style w:type="paragraph" w:default="1" w:styleId="a">
     <w:name w:val="Normal"/>
@@ -1804,198 +1910,6 @@
   <w:style w:type="character" w:default="1" w:styleId="a0">
     <w:name w:val="Default Paragraph Font"/>
     <w:uiPriority w:val="1"/>
-    <w:semiHidden/>
-    <w:unhideWhenUsed/>
-  </w:style>
-  <w:style w:type="table" w:default="1" w:styleId="a1">
-    <w:name w:val="Normal Table"/>
-    <w:uiPriority w:val="99"/>
-    <w:semiHidden/>
-    <w:unhideWhenUsed/>
-    <w:tblPr>
-      <w:tblInd w:w="0" w:type="dxa"/>
-      <w:tblCellMar>
-        <w:top w:w="0" w:type="dxa"/>
-        <w:left w:w="108" w:type="dxa"/>
-        <w:bottom w:w="0" w:type="dxa"/>
-        <w:right w:w="108" w:type="dxa"/>
-      </w:tblCellMar>
-    </w:tblPr>
-  </w:style>
-  <w:style w:type="numbering" w:default="1" w:styleId="a2">
-    <w:name w:val="No List"/>
-    <w:uiPriority w:val="99"/>
-    <w:semiHidden/>
-    <w:unhideWhenUsed/>
-  </w:style>
-</w:styles>
-</file>
-
-<file path=word/stylesWithEffects.xml><?xml version="1.0" encoding="utf-8"?>
-<w:styles xmlns:wpc="http://schemas.microsoft.com/office/word/2010/wordprocessingCanvas" xmlns:mc="http://schemas.openxmlformats.org/markup-compatibility/2006" xmlns:o="urn:schemas-microsoft-com:office:office" xmlns:r="http://schemas.openxmlformats.org/officeDocument/2006/relationships" xmlns:m="http://schemas.openxmlformats.org/officeDocument/2006/math" xmlns:v="urn:schemas-microsoft-com:vml" xmlns:wp14="http://schemas.microsoft.com/office/word/2010/wordprocessingDrawing" xmlns:wp="http://schemas.openxmlformats.org/drawingml/2006/wordprocessingDrawing" xmlns:w10="urn:schemas-microsoft-com:office:word" xmlns:w="http://schemas.openxmlformats.org/wordprocessingml/2006/main" xmlns:w14="http://schemas.microsoft.com/office/word/2010/wordml" xmlns:wpg="http://schemas.microsoft.com/office/word/2010/wordprocessingGroup" xmlns:wpi="http://schemas.microsoft.com/office/word/2010/wordprocessingInk" xmlns:wne="http://schemas.microsoft.com/office/word/2006/wordml" xmlns:wps="http://schemas.microsoft.com/office/word/2010/wordprocessingShape" mc:Ignorable="w14 wp14">
-  <w:docDefaults>
-    <w:rPrDefault>
-      <w:rPr>
-        <w:rFonts w:asciiTheme="minorHAnsi" w:eastAsiaTheme="minorEastAsia" w:hAnsiTheme="minorHAnsi" w:cstheme="minorBidi"/>
-        <w:kern w:val="2"/>
-        <w:sz w:val="21"/>
-        <w:szCs w:val="22"/>
-        <w:lang w:val="en-US" w:eastAsia="ja-JP" w:bidi="ar-SA"/>
-      </w:rPr>
-    </w:rPrDefault>
-    <w:pPrDefault/>
-  </w:docDefaults>
-  <w:latentStyles w:defLockedState="0" w:defUIPriority="99" w:defSemiHidden="1" w:defUnhideWhenUsed="1" w:defQFormat="0" w:count="267">
-    <w:lsdException w:name="Normal" w:semiHidden="0" w:uiPriority="0" w:unhideWhenUsed="0" w:qFormat="1"/>
-    <w:lsdException w:name="heading 1" w:semiHidden="0" w:uiPriority="9" w:unhideWhenUsed="0" w:qFormat="1"/>
-    <w:lsdException w:name="heading 2" w:uiPriority="9" w:qFormat="1"/>
-    <w:lsdException w:name="heading 3" w:uiPriority="9" w:qFormat="1"/>
-    <w:lsdException w:name="heading 4" w:uiPriority="9" w:qFormat="1"/>
-    <w:lsdException w:name="heading 5" w:uiPriority="9" w:qFormat="1"/>
-    <w:lsdException w:name="heading 6" w:uiPriority="9" w:qFormat="1"/>
-    <w:lsdException w:name="heading 7" w:uiPriority="9" w:qFormat="1"/>
-    <w:lsdException w:name="heading 8" w:uiPriority="9" w:qFormat="1"/>
-    <w:lsdException w:name="heading 9" w:uiPriority="9" w:qFormat="1"/>
-    <w:lsdException w:name="toc 1" w:uiPriority="39"/>
-    <w:lsdException w:name="toc 2" w:uiPriority="39"/>
-    <w:lsdException w:name="toc 3" w:uiPriority="39"/>
-    <w:lsdException w:name="toc 4" w:uiPriority="39"/>
-    <w:lsdException w:name="toc 5" w:uiPriority="39"/>
-    <w:lsdException w:name="toc 6" w:uiPriority="39"/>
-    <w:lsdException w:name="toc 7" w:uiPriority="39"/>
-    <w:lsdException w:name="toc 8" w:uiPriority="39"/>
-    <w:lsdException w:name="toc 9" w:uiPriority="39"/>
-    <w:lsdException w:name="caption" w:uiPriority="35" w:qFormat="1"/>
-    <w:lsdException w:name="Title" w:semiHidden="0" w:uiPriority="10" w:unhideWhenUsed="0" w:qFormat="1"/>
-    <w:lsdException w:name="Default Paragraph Font" w:uiPriority="1"/>
-    <w:lsdException w:name="Subtitle" w:semiHidden="0" w:uiPriority="11" w:unhideWhenUsed="0" w:qFormat="1"/>
-    <w:lsdException w:name="Strong" w:semiHidden="0" w:uiPriority="22" w:unhideWhenUsed="0" w:qFormat="1"/>
-    <w:lsdException w:name="Emphasis" w:semiHidden="0" w:uiPriority="20" w:unhideWhenUsed="0" w:qFormat="1"/>
-    <w:lsdException w:name="Table Grid" w:semiHidden="0" w:uiPriority="59" w:unhideWhenUsed="0"/>
-    <w:lsdException w:name="Placeholder Text" w:unhideWhenUsed="0"/>
-    <w:lsdException w:name="No Spacing" w:semiHidden="0" w:uiPriority="1" w:unhideWhenUsed="0" w:qFormat="1"/>
-    <w:lsdException w:name="Light Shading" w:semiHidden="0" w:uiPriority="60" w:unhideWhenUsed="0"/>
-    <w:lsdException w:name="Light List" w:semiHidden="0" w:uiPriority="61" w:unhideWhenUsed="0"/>
-    <w:lsdException w:name="Light Grid" w:semiHidden="0" w:uiPriority="62" w:unhideWhenUsed="0"/>
-    <w:lsdException w:name="Medium Shading 1" w:semiHidden="0" w:uiPriority="63" w:unhideWhenUsed="0"/>
-    <w:lsdException w:name="Medium Shading 2" w:semiHidden="0" w:uiPriority="64" w:unhideWhenUsed="0"/>
-    <w:lsdException w:name="Medium List 1" w:semiHidden="0" w:uiPriority="65" w:unhideWhenUsed="0"/>
-    <w:lsdException w:name="Medium List 2" w:semiHidden="0" w:uiPriority="66" w:unhideWhenUsed="0"/>
-    <w:lsdException w:name="Medium Grid 1" w:semiHidden="0" w:uiPriority="67" w:unhideWhenUsed="0"/>
-    <w:lsdException w:name="Medium Grid 2" w:semiHidden="0" w:uiPriority="68" w:unhideWhenUsed="0"/>
-    <w:lsdException w:name="Medium Grid 3" w:semiHidden="0" w:uiPriority="69" w:unhideWhenUsed="0"/>
-    <w:lsdException w:name="Dark List" w:semiHidden="0" w:uiPriority="70" w:unhideWhenUsed="0"/>
-    <w:lsdException w:name="Colorful Shading" w:semiHidden="0" w:uiPriority="71" w:unhideWhenUsed="0"/>
-    <w:lsdException w:name="Colorful List" w:semiHidden="0" w:uiPriority="72" w:unhideWhenUsed="0"/>
-    <w:lsdException w:name="Colorful Grid" w:semiHidden="0" w:uiPriority="73" w:unhideWhenUsed="0"/>
-    <w:lsdException w:name="Light Shading Accent 1" w:semiHidden="0" w:uiPriority="60" w:unhideWhenUsed="0"/>
-    <w:lsdException w:name="Light List Accent 1" w:semiHidden="0" w:uiPriority="61" w:unhideWhenUsed="0"/>
-    <w:lsdException w:name="Light Grid Accent 1" w:semiHidden="0" w:uiPriority="62" w:unhideWhenUsed="0"/>
-    <w:lsdException w:name="Medium Shading 1 Accent 1" w:semiHidden="0" w:uiPriority="63" w:unhideWhenUsed="0"/>
-    <w:lsdException w:name="Medium Shading 2 Accent 1" w:semiHidden="0" w:uiPriority="64" w:unhideWhenUsed="0"/>
-    <w:lsdException w:name="Medium List 1 Accent 1" w:semiHidden="0" w:uiPriority="65" w:unhideWhenUsed="0"/>
-    <w:lsdException w:name="Revision" w:unhideWhenUsed="0"/>
-    <w:lsdException w:name="List Paragraph" w:semiHidden="0" w:uiPriority="34" w:unhideWhenUsed="0" w:qFormat="1"/>
-    <w:lsdException w:name="Quote" w:semiHidden="0" w:uiPriority="29" w:unhideWhenUsed="0" w:qFormat="1"/>
-    <w:lsdException w:name="Intense Quote" w:semiHidden="0" w:uiPriority="30" w:unhideWhenUsed="0" w:qFormat="1"/>
-    <w:lsdException w:name="Medium List 2 Accent 1" w:semiHidden="0" w:uiPriority="66" w:unhideWhenUsed="0"/>
-    <w:lsdException w:name="Medium Grid 1 Accent 1" w:semiHidden="0" w:uiPriority="67" w:unhideWhenUsed="0"/>
-    <w:lsdException w:name="Medium Grid 2 Accent 1" w:semiHidden="0" w:uiPriority="68" w:unhideWhenUsed="0"/>
-    <w:lsdException w:name="Medium Grid 3 Accent 1" w:semiHidden="0" w:uiPriority="69" w:unhideWhenUsed="0"/>
-    <w:lsdException w:name="Dark List Accent 1" w:semiHidden="0" w:uiPriority="70" w:unhideWhenUsed="0"/>
-    <w:lsdException w:name="Colorful Shading Accent 1" w:semiHidden="0" w:uiPriority="71" w:unhideWhenUsed="0"/>
-    <w:lsdException w:name="Colorful List Accent 1" w:semiHidden="0" w:uiPriority="72" w:unhideWhenUsed="0"/>
-    <w:lsdException w:name="Colorful Grid Accent 1" w:semiHidden="0" w:uiPriority="73" w:unhideWhenUsed="0"/>
-    <w:lsdException w:name="Light Shading Accent 2" w:semiHidden="0" w:uiPriority="60" w:unhideWhenUsed="0"/>
-    <w:lsdException w:name="Light List Accent 2" w:semiHidden="0" w:uiPriority="61" w:unhideWhenUsed="0"/>
-    <w:lsdException w:name="Light Grid Accent 2" w:semiHidden="0" w:uiPriority="62" w:unhideWhenUsed="0"/>
-    <w:lsdException w:name="Medium Shading 1 Accent 2" w:semiHidden="0" w:uiPriority="63" w:unhideWhenUsed="0"/>
-    <w:lsdException w:name="Medium Shading 2 Accent 2" w:semiHidden="0" w:uiPriority="64" w:unhideWhenUsed="0"/>
-    <w:lsdException w:name="Medium List 1 Accent 2" w:semiHidden="0" w:uiPriority="65" w:unhideWhenUsed="0"/>
-    <w:lsdException w:name="Medium List 2 Accent 2" w:semiHidden="0" w:uiPriority="66" w:unhideWhenUsed="0"/>
-    <w:lsdException w:name="Medium Grid 1 Accent 2" w:semiHidden="0" w:uiPriority="67" w:unhideWhenUsed="0"/>
-    <w:lsdException w:name="Medium Grid 2 Accent 2" w:semiHidden="0" w:uiPriority="68" w:unhideWhenUsed="0"/>
-    <w:lsdException w:name="Medium Grid 3 Accent 2" w:semiHidden="0" w:uiPriority="69" w:unhideWhenUsed="0"/>
-    <w:lsdException w:name="Dark List Accent 2" w:semiHidden="0" w:uiPriority="70" w:unhideWhenUsed="0"/>
-    <w:lsdException w:name="Colorful Shading Accent 2" w:semiHidden="0" w:uiPriority="71" w:unhideWhenUsed="0"/>
-    <w:lsdException w:name="Colorful List Accent 2" w:semiHidden="0" w:uiPriority="72" w:unhideWhenUsed="0"/>
-    <w:lsdException w:name="Colorful Grid Accent 2" w:semiHidden="0" w:uiPriority="73" w:unhideWhenUsed="0"/>
-    <w:lsdException w:name="Light Shading Accent 3" w:semiHidden="0" w:uiPriority="60" w:unhideWhenUsed="0"/>
-    <w:lsdException w:name="Light List Accent 3" w:semiHidden="0" w:uiPriority="61" w:unhideWhenUsed="0"/>
-    <w:lsdException w:name="Light Grid Accent 3" w:semiHidden="0" w:uiPriority="62" w:unhideWhenUsed="0"/>
-    <w:lsdException w:name="Medium Shading 1 Accent 3" w:semiHidden="0" w:uiPriority="63" w:unhideWhenUsed="0"/>
-    <w:lsdException w:name="Medium Shading 2 Accent 3" w:semiHidden="0" w:uiPriority="64" w:unhideWhenUsed="0"/>
-    <w:lsdException w:name="Medium List 1 Accent 3" w:semiHidden="0" w:uiPriority="65" w:unhideWhenUsed="0"/>
-    <w:lsdException w:name="Medium List 2 Accent 3" w:semiHidden="0" w:uiPriority="66" w:unhideWhenUsed="0"/>
-    <w:lsdException w:name="Medium Grid 1 Accent 3" w:semiHidden="0" w:uiPriority="67" w:unhideWhenUsed="0"/>
-    <w:lsdException w:name="Medium Grid 2 Accent 3" w:semiHidden="0" w:uiPriority="68" w:unhideWhenUsed="0"/>
-    <w:lsdException w:name="Medium Grid 3 Accent 3" w:semiHidden="0" w:uiPriority="69" w:unhideWhenUsed="0"/>
-    <w:lsdException w:name="Dark List Accent 3" w:semiHidden="0" w:uiPriority="70" w:unhideWhenUsed="0"/>
-    <w:lsdException w:name="Colorful Shading Accent 3" w:semiHidden="0" w:uiPriority="71" w:unhideWhenUsed="0"/>
-    <w:lsdException w:name="Colorful List Accent 3" w:semiHidden="0" w:uiPriority="72" w:unhideWhenUsed="0"/>
-    <w:lsdException w:name="Colorful Grid Accent 3" w:semiHidden="0" w:uiPriority="73" w:unhideWhenUsed="0"/>
-    <w:lsdException w:name="Light Shading Accent 4" w:semiHidden="0" w:uiPriority="60" w:unhideWhenUsed="0"/>
-    <w:lsdException w:name="Light List Accent 4" w:semiHidden="0" w:uiPriority="61" w:unhideWhenUsed="0"/>
-    <w:lsdException w:name="Light Grid Accent 4" w:semiHidden="0" w:uiPriority="62" w:unhideWhenUsed="0"/>
-    <w:lsdException w:name="Medium Shading 1 Accent 4" w:semiHidden="0" w:uiPriority="63" w:unhideWhenUsed="0"/>
-    <w:lsdException w:name="Medium Shading 2 Accent 4" w:semiHidden="0" w:uiPriority="64" w:unhideWhenUsed="0"/>
-    <w:lsdException w:name="Medium List 1 Accent 4" w:semiHidden="0" w:uiPriority="65" w:unhideWhenUsed="0"/>
-    <w:lsdException w:name="Medium List 2 Accent 4" w:semiHidden="0" w:uiPriority="66" w:unhideWhenUsed="0"/>
-    <w:lsdException w:name="Medium Grid 1 Accent 4" w:semiHidden="0" w:uiPriority="67" w:unhideWhenUsed="0"/>
-    <w:lsdException w:name="Medium Grid 2 Accent 4" w:semiHidden="0" w:uiPriority="68" w:unhideWhenUsed="0"/>
-    <w:lsdException w:name="Medium Grid 3 Accent 4" w:semiHidden="0" w:uiPriority="69" w:unhideWhenUsed="0"/>
-    <w:lsdException w:name="Dark List Accent 4" w:semiHidden="0" w:uiPriority="70" w:unhideWhenUsed="0"/>
-    <w:lsdException w:name="Colorful Shading Accent 4" w:semiHidden="0" w:uiPriority="71" w:unhideWhenUsed="0"/>
-    <w:lsdException w:name="Colorful List Accent 4" w:semiHidden="0" w:uiPriority="72" w:unhideWhenUsed="0"/>
-    <w:lsdException w:name="Colorful Grid Accent 4" w:semiHidden="0" w:uiPriority="73" w:unhideWhenUsed="0"/>
-    <w:lsdException w:name="Light Shading Accent 5" w:semiHidden="0" w:uiPriority="60" w:unhideWhenUsed="0"/>
-    <w:lsdException w:name="Light List Accent 5" w:semiHidden="0" w:uiPriority="61" w:unhideWhenUsed="0"/>
-    <w:lsdException w:name="Light Grid Accent 5" w:semiHidden="0" w:uiPriority="62" w:unhideWhenUsed="0"/>
-    <w:lsdException w:name="Medium Shading 1 Accent 5" w:semiHidden="0" w:uiPriority="63" w:unhideWhenUsed="0"/>
-    <w:lsdException w:name="Medium Shading 2 Accent 5" w:semiHidden="0" w:uiPriority="64" w:unhideWhenUsed="0"/>
-    <w:lsdException w:name="Medium List 1 Accent 5" w:semiHidden="0" w:uiPriority="65" w:unhideWhenUsed="0"/>
-    <w:lsdException w:name="Medium List 2 Accent 5" w:semiHidden="0" w:uiPriority="66" w:unhideWhenUsed="0"/>
-    <w:lsdException w:name="Medium Grid 1 Accent 5" w:semiHidden="0" w:uiPriority="67" w:unhideWhenUsed="0"/>
-    <w:lsdException w:name="Medium Grid 2 Accent 5" w:semiHidden="0" w:uiPriority="68" w:unhideWhenUsed="0"/>
-    <w:lsdException w:name="Medium Grid 3 Accent 5" w:semiHidden="0" w:uiPriority="69" w:unhideWhenUsed="0"/>
-    <w:lsdException w:name="Dark List Accent 5" w:semiHidden="0" w:uiPriority="70" w:unhideWhenUsed="0"/>
-    <w:lsdException w:name="Colorful Shading Accent 5" w:semiHidden="0" w:uiPriority="71" w:unhideWhenUsed="0"/>
-    <w:lsdException w:name="Colorful List Accent 5" w:semiHidden="0" w:uiPriority="72" w:unhideWhenUsed="0"/>
-    <w:lsdException w:name="Colorful Grid Accent 5" w:semiHidden="0" w:uiPriority="73" w:unhideWhenUsed="0"/>
-    <w:lsdException w:name="Light Shading Accent 6" w:semiHidden="0" w:uiPriority="60" w:unhideWhenUsed="0"/>
-    <w:lsdException w:name="Light List Accent 6" w:semiHidden="0" w:uiPriority="61" w:unhideWhenUsed="0"/>
-    <w:lsdException w:name="Light Grid Accent 6" w:semiHidden="0" w:uiPriority="62" w:unhideWhenUsed="0"/>
-    <w:lsdException w:name="Medium Shading 1 Accent 6" w:semiHidden="0" w:uiPriority="63" w:unhideWhenUsed="0"/>
-    <w:lsdException w:name="Medium Shading 2 Accent 6" w:semiHidden="0" w:uiPriority="64" w:unhideWhenUsed="0"/>
-    <w:lsdException w:name="Medium List 1 Accent 6" w:semiHidden="0" w:uiPriority="65" w:unhideWhenUsed="0"/>
-    <w:lsdException w:name="Medium List 2 Accent 6" w:semiHidden="0" w:uiPriority="66" w:unhideWhenUsed="0"/>
-    <w:lsdException w:name="Medium Grid 1 Accent 6" w:semiHidden="0" w:uiPriority="67" w:unhideWhenUsed="0"/>
-    <w:lsdException w:name="Medium Grid 2 Accent 6" w:semiHidden="0" w:uiPriority="68" w:unhideWhenUsed="0"/>
-    <w:lsdException w:name="Medium Grid 3 Accent 6" w:semiHidden="0" w:uiPriority="69" w:unhideWhenUsed="0"/>
-    <w:lsdException w:name="Dark List Accent 6" w:semiHidden="0" w:uiPriority="70" w:unhideWhenUsed="0"/>
-    <w:lsdException w:name="Colorful Shading Accent 6" w:semiHidden="0" w:uiPriority="71" w:unhideWhenUsed="0"/>
-    <w:lsdException w:name="Colorful List Accent 6" w:semiHidden="0" w:uiPriority="72" w:unhideWhenUsed="0"/>
-    <w:lsdException w:name="Colorful Grid Accent 6" w:semiHidden="0" w:uiPriority="73" w:unhideWhenUsed="0"/>
-    <w:lsdException w:name="Subtle Emphasis" w:semiHidden="0" w:uiPriority="19" w:unhideWhenUsed="0" w:qFormat="1"/>
-    <w:lsdException w:name="Intense Emphasis" w:semiHidden="0" w:uiPriority="21" w:unhideWhenUsed="0" w:qFormat="1"/>
-    <w:lsdException w:name="Subtle Reference" w:semiHidden="0" w:uiPriority="31" w:unhideWhenUsed="0" w:qFormat="1"/>
-    <w:lsdException w:name="Intense Reference" w:semiHidden="0" w:uiPriority="32" w:unhideWhenUsed="0" w:qFormat="1"/>
-    <w:lsdException w:name="Book Title" w:semiHidden="0" w:uiPriority="33" w:unhideWhenUsed="0" w:qFormat="1"/>
-    <w:lsdException w:name="Bibliography" w:uiPriority="37"/>
-    <w:lsdException w:name="TOC Heading" w:uiPriority="39" w:qFormat="1"/>
-  </w:latentStyles>
-  <w:style w:type="paragraph" w:default="1" w:styleId="a">
-    <w:name w:val="Normal"/>
-    <w:qFormat/>
-    <w:pPr>
-      <w:widowControl w:val="0"/>
-      <w:jc w:val="both"/>
-    </w:pPr>
-  </w:style>
-  <w:style w:type="character" w:default="1" w:styleId="a0">
-    <w:name w:val="Default Paragraph Font"/>
-    <w:uiPriority w:val="1"/>
-    <w:semiHidden/>
     <w:unhideWhenUsed/>
   </w:style>
   <w:style w:type="table" w:default="1" w:styleId="a1">
